--- a/public/word/template.docx
+++ b/public/word/template.docx
@@ -1,22 +1,1818 @@
 
 <file path=word/document.xml><?xml version="1.0" encoding="utf-8"?>
 <w:document xmlns:wpc="http://schemas.microsoft.com/office/word/2010/wordprocessingCanvas" xmlns:cx="http://schemas.microsoft.com/office/drawing/2014/chartex" xmlns:cx1="http://schemas.microsoft.com/office/drawing/2015/9/8/chartex" xmlns:mc="http://schemas.openxmlformats.org/markup-compatibility/2006" xmlns:o="urn:schemas-microsoft-com:office:office" xmlns:r="http://schemas.openxmlformats.org/officeDocument/2006/relationships" xmlns:m="http://schemas.openxmlformats.org/officeDocument/2006/math" xmlns:v="urn:schemas-microsoft-com:vml" xmlns:wp14="http://schemas.microsoft.com/office/word/2010/wordprocessingDrawing" xmlns:wp="http://schemas.openxmlformats.org/drawingml/2006/wordprocessingDrawing" xmlns:w10="urn:schemas-microsoft-com:office:word" xmlns:w="http://schemas.openxmlformats.org/wordprocessingml/2006/main" xmlns:w14="http://schemas.microsoft.com/office/word/2010/wordml" xmlns:w15="http://schemas.microsoft.com/office/word/2012/wordml" xmlns:w16se="http://schemas.microsoft.com/office/word/2015/wordml/symex" xmlns:wpg="http://schemas.microsoft.com/office/word/2010/wordprocessingGroup" xmlns:wpi="http://schemas.microsoft.com/office/word/2010/wordprocessingInk" xmlns:wne="http://schemas.microsoft.com/office/word/2006/wordml" xmlns:wps="http://schemas.microsoft.com/office/word/2010/wordprocessingShape" mc:Ignorable="w14 w15 w16se wp14">
+  <w:background w:color="FFFFFF"/>
   <w:body>
     <w:p>
+      <w:pPr>
+        <w:pStyle w:val="Header1"/>
+        <w:tabs>
+          <w:tab w:val="clear" w:pos="9990"/>
+          <w:tab w:val="right" w:pos="10060"/>
+        </w:tabs>
+      </w:pPr>
       <w:r>
-        <w:t>{name}</w:t>
+        <w:tab/>
       </w:r>
-      <w:bookmarkStart w:id="0" w:name="_GoBack"/>
-      <w:bookmarkEnd w:id="0"/>
+      <w:r>
+        <w:rPr>
+          <w:sz w:val="56"/>
+        </w:rPr>
+        <w:t>Faktura</w:t>
+      </w:r>
+      <w:r>
+        <w:rPr>
+          <w:sz w:val="56"/>
+        </w:rPr>
+        <w:t xml:space="preserve"> </w:t>
+      </w:r>
+      <w:r>
+        <w:rPr>
+          <w:sz w:val="56"/>
+        </w:rPr>
+        <w:t>$</w:t>
+      </w:r>
+      <w:r>
+        <w:rPr>
+          <w:sz w:val="56"/>
+        </w:rPr>
+        <w:t>{invoiceType}</w:t>
+      </w:r>
+    </w:p>
+    <w:p>
+      <w:pPr>
+        <w:pStyle w:val="Tre"/>
+      </w:pPr>
+    </w:p>
+    <w:p>
+      <w:pPr>
+        <w:pStyle w:val="Tre"/>
+      </w:pPr>
+    </w:p>
+    <w:tbl>
+      <w:tblPr>
+        <w:tblStyle w:val="TableNormal1"/>
+        <w:tblW w:w="10434" w:type="dxa"/>
+        <w:jc w:val="center"/>
+        <w:tblBorders>
+          <w:top w:val="single" w:sz="8" w:space="0" w:color="FFFFFF"/>
+          <w:left w:val="single" w:sz="8" w:space="0" w:color="FFFFFF"/>
+          <w:bottom w:val="single" w:sz="8" w:space="0" w:color="FFFFFF"/>
+          <w:right w:val="single" w:sz="8" w:space="0" w:color="FFFFFF"/>
+          <w:insideH w:val="single" w:sz="8" w:space="0" w:color="FFFFFF"/>
+          <w:insideV w:val="single" w:sz="8" w:space="0" w:color="FFFFFF"/>
+        </w:tblBorders>
+        <w:shd w:val="clear" w:color="auto" w:fill="CED7E7"/>
+        <w:tblLayout w:type="fixed"/>
+        <w:tblLook w:val="04A0" w:firstRow="1" w:lastRow="0" w:firstColumn="1" w:lastColumn="0" w:noHBand="0" w:noVBand="1"/>
+      </w:tblPr>
+      <w:tblGrid>
+        <w:gridCol w:w="3359"/>
+        <w:gridCol w:w="3729"/>
+        <w:gridCol w:w="3346"/>
+      </w:tblGrid>
+      <w:tr>
+        <w:trPr>
+          <w:trHeight w:val="1800"/>
+          <w:jc w:val="center"/>
+        </w:trPr>
+        <w:tc>
+          <w:tcPr>
+            <w:tcW w:w="3359" w:type="dxa"/>
+            <w:tcBorders>
+              <w:top w:val="nil"/>
+              <w:left w:val="nil"/>
+              <w:bottom w:val="nil"/>
+              <w:right w:val="nil"/>
+            </w:tcBorders>
+            <w:shd w:val="clear" w:color="auto" w:fill="auto"/>
+            <w:tcMar>
+              <w:top w:w="80" w:type="dxa"/>
+              <w:left w:w="80" w:type="dxa"/>
+              <w:bottom w:w="80" w:type="dxa"/>
+              <w:right w:w="80" w:type="dxa"/>
+            </w:tcMar>
+          </w:tcPr>
+          <w:p>
+            <w:pPr>
+              <w:pStyle w:val="Header2"/>
+              <w:rPr>
+                <w:rFonts w:ascii="Calibri" w:hAnsi="Calibri" w:cs="Calibri"/>
+                <w:color w:val="000000" w:themeColor="text1"/>
+                <w:sz w:val="28"/>
+                <w:lang w:val="pl-PL"/>
+              </w:rPr>
+            </w:pPr>
+            <w:r>
+              <w:rPr>
+                <w:rFonts w:ascii="Calibri" w:hAnsi="Calibri" w:cs="Calibri"/>
+                <w:color w:val="000000" w:themeColor="text1"/>
+                <w:sz w:val="28"/>
+                <w:lang w:val="pl-PL"/>
+              </w:rPr>
+              <w:t>Sprzedawca</w:t>
+            </w:r>
+          </w:p>
+          <w:p>
+            <w:pPr>
+              <w:pStyle w:val="Tre"/>
+              <w:spacing w:line="276" w:lineRule="auto"/>
+              <w:rPr>
+                <w:b/>
+                <w:color w:val="000000" w:themeColor="text1"/>
+                <w:sz w:val="24"/>
+                <w:u w:color="7F7F7F"/>
+              </w:rPr>
+            </w:pPr>
+            <w:r>
+              <w:rPr>
+                <w:b/>
+                <w:color w:val="000000" w:themeColor="text1"/>
+                <w:sz w:val="24"/>
+                <w:u w:color="7F7F7F"/>
+              </w:rPr>
+              <w:t>$</w:t>
+            </w:r>
+            <w:r>
+              <w:rPr>
+                <w:b/>
+                <w:color w:val="000000" w:themeColor="text1"/>
+                <w:sz w:val="24"/>
+                <w:u w:color="7F7F7F"/>
+              </w:rPr>
+              <w:t>{sellerName}</w:t>
+            </w:r>
+          </w:p>
+          <w:p>
+            <w:pPr>
+              <w:pStyle w:val="Tre"/>
+              <w:spacing w:line="276" w:lineRule="auto"/>
+              <w:rPr>
+                <w:b/>
+                <w:color w:val="000000" w:themeColor="text1"/>
+                <w:sz w:val="24"/>
+                <w:u w:color="7F7F7F"/>
+              </w:rPr>
+            </w:pPr>
+            <w:r>
+              <w:rPr>
+                <w:b/>
+                <w:color w:val="000000" w:themeColor="text1"/>
+                <w:sz w:val="24"/>
+                <w:u w:color="7F7F7F"/>
+              </w:rPr>
+              <w:t xml:space="preserve">NIP </w:t>
+            </w:r>
+            <w:r>
+              <w:rPr>
+                <w:b/>
+                <w:color w:val="000000" w:themeColor="text1"/>
+                <w:sz w:val="24"/>
+                <w:u w:color="7F7F7F"/>
+              </w:rPr>
+              <w:t>$</w:t>
+            </w:r>
+            <w:r>
+              <w:rPr>
+                <w:b/>
+                <w:color w:val="000000" w:themeColor="text1"/>
+                <w:sz w:val="24"/>
+                <w:u w:color="7F7F7F"/>
+              </w:rPr>
+              <w:t>{sellerNIP}</w:t>
+            </w:r>
+          </w:p>
+          <w:p>
+            <w:pPr>
+              <w:pStyle w:val="Tre"/>
+              <w:spacing w:line="276" w:lineRule="auto"/>
+              <w:rPr>
+                <w:b/>
+                <w:color w:val="000000" w:themeColor="text1"/>
+                <w:sz w:val="24"/>
+                <w:u w:color="7F7F7F"/>
+              </w:rPr>
+            </w:pPr>
+            <w:r>
+              <w:rPr>
+                <w:b/>
+                <w:color w:val="000000" w:themeColor="text1"/>
+                <w:sz w:val="24"/>
+                <w:u w:color="7F7F7F"/>
+              </w:rPr>
+              <w:t>Ul. ${</w:t>
+            </w:r>
+            <w:r>
+              <w:rPr>
+                <w:b/>
+                <w:color w:val="000000" w:themeColor="text1"/>
+                <w:sz w:val="24"/>
+                <w:u w:color="7F7F7F"/>
+              </w:rPr>
+              <w:t>seller</w:t>
+            </w:r>
+            <w:r>
+              <w:rPr>
+                <w:b/>
+                <w:color w:val="000000" w:themeColor="text1"/>
+                <w:sz w:val="24"/>
+                <w:u w:color="7F7F7F"/>
+              </w:rPr>
+              <w:t>StreetName} ${</w:t>
+            </w:r>
+            <w:r>
+              <w:rPr>
+                <w:b/>
+                <w:color w:val="000000" w:themeColor="text1"/>
+                <w:sz w:val="24"/>
+                <w:u w:color="7F7F7F"/>
+              </w:rPr>
+              <w:t>seller</w:t>
+            </w:r>
+            <w:r>
+              <w:rPr>
+                <w:b/>
+                <w:color w:val="000000" w:themeColor="text1"/>
+                <w:sz w:val="24"/>
+                <w:u w:color="7F7F7F"/>
+              </w:rPr>
+              <w:t>StreetNr}</w:t>
+            </w:r>
+          </w:p>
+          <w:p>
+            <w:pPr>
+              <w:pStyle w:val="Header2"/>
+              <w:spacing w:line="276" w:lineRule="auto"/>
+              <w:rPr>
+                <w:rFonts w:ascii="Calibri" w:hAnsi="Calibri" w:cs="Calibri"/>
+                <w:color w:val="000000" w:themeColor="text1"/>
+                <w:shd w:val="clear" w:color="auto" w:fill="FFFFFF"/>
+                <w:lang w:val="pl-PL"/>
+              </w:rPr>
+            </w:pPr>
+            <w:r>
+              <w:rPr>
+                <w:color w:val="000000" w:themeColor="text1"/>
+                <w:u w:color="7F7F7F"/>
+                <w:lang w:val="pl-PL"/>
+              </w:rPr>
+              <w:t>${</w:t>
+            </w:r>
+            <w:r>
+              <w:rPr>
+                <w:color w:val="000000" w:themeColor="text1"/>
+                <w:u w:color="7F7F7F"/>
+                <w:lang w:val="pl-PL"/>
+              </w:rPr>
+              <w:t>seller</w:t>
+            </w:r>
+            <w:r>
+              <w:rPr>
+                <w:color w:val="000000" w:themeColor="text1"/>
+                <w:u w:color="7F7F7F"/>
+                <w:lang w:val="pl-PL"/>
+              </w:rPr>
+              <w:t>ZipCode} ${</w:t>
+            </w:r>
+            <w:r>
+              <w:rPr>
+                <w:color w:val="000000" w:themeColor="text1"/>
+                <w:u w:color="7F7F7F"/>
+                <w:lang w:val="pl-PL"/>
+              </w:rPr>
+              <w:t>seller</w:t>
+            </w:r>
+            <w:r>
+              <w:rPr>
+                <w:color w:val="000000" w:themeColor="text1"/>
+                <w:u w:color="7F7F7F"/>
+                <w:lang w:val="pl-PL"/>
+              </w:rPr>
+              <w:t>City}</w:t>
+            </w:r>
+          </w:p>
+          <w:p>
+            <w:pPr>
+              <w:pStyle w:val="Tre"/>
+              <w:spacing w:line="276" w:lineRule="auto"/>
+              <w:rPr>
+                <w:color w:val="000000" w:themeColor="text1"/>
+              </w:rPr>
+            </w:pPr>
+            <w:r>
+              <w:rPr>
+                <w:b/>
+                <w:color w:val="000000" w:themeColor="text1"/>
+                <w:sz w:val="24"/>
+                <w:u w:color="7F7F7F"/>
+              </w:rPr>
+              <w:br/>
+            </w:r>
+          </w:p>
+        </w:tc>
+        <w:tc>
+          <w:tcPr>
+            <w:tcW w:w="3729" w:type="dxa"/>
+            <w:tcBorders>
+              <w:top w:val="nil"/>
+              <w:left w:val="nil"/>
+              <w:bottom w:val="nil"/>
+              <w:right w:val="nil"/>
+            </w:tcBorders>
+            <w:shd w:val="clear" w:color="auto" w:fill="auto"/>
+            <w:tcMar>
+              <w:top w:w="80" w:type="dxa"/>
+              <w:left w:w="80" w:type="dxa"/>
+              <w:bottom w:w="80" w:type="dxa"/>
+              <w:right w:w="80" w:type="dxa"/>
+            </w:tcMar>
+          </w:tcPr>
+          <w:p>
+            <w:pPr>
+              <w:pStyle w:val="Tre"/>
+              <w:spacing w:line="276" w:lineRule="auto"/>
+              <w:rPr>
+                <w:b/>
+                <w:color w:val="000000" w:themeColor="text1"/>
+                <w:sz w:val="24"/>
+                <w:u w:color="7F7F7F"/>
+              </w:rPr>
+            </w:pPr>
+            <w:r>
+              <w:rPr>
+                <w:b/>
+                <w:color w:val="000000" w:themeColor="text1"/>
+                <w:sz w:val="28"/>
+              </w:rPr>
+              <w:t>Nabywca</w:t>
+            </w:r>
+            <w:r>
+              <w:rPr>
+                <w:color w:val="000000" w:themeColor="text1"/>
+                <w:sz w:val="28"/>
+              </w:rPr>
+              <w:br/>
+            </w:r>
+            <w:r>
+              <w:rPr>
+                <w:b/>
+                <w:color w:val="000000" w:themeColor="text1"/>
+                <w:sz w:val="24"/>
+                <w:u w:color="7F7F7F"/>
+              </w:rPr>
+              <w:t>$</w:t>
+            </w:r>
+            <w:r>
+              <w:rPr>
+                <w:b/>
+                <w:color w:val="000000" w:themeColor="text1"/>
+                <w:sz w:val="24"/>
+                <w:u w:color="7F7F7F"/>
+              </w:rPr>
+              <w:t>{buyerName}</w:t>
+            </w:r>
+          </w:p>
+          <w:p>
+            <w:pPr>
+              <w:pStyle w:val="Tre"/>
+              <w:spacing w:line="276" w:lineRule="auto"/>
+              <w:rPr>
+                <w:b/>
+                <w:color w:val="000000" w:themeColor="text1"/>
+                <w:sz w:val="24"/>
+                <w:u w:color="7F7F7F"/>
+              </w:rPr>
+            </w:pPr>
+            <w:r>
+              <w:rPr>
+                <w:b/>
+                <w:color w:val="000000" w:themeColor="text1"/>
+                <w:sz w:val="24"/>
+                <w:u w:color="7F7F7F"/>
+              </w:rPr>
+              <w:t xml:space="preserve">NIP </w:t>
+            </w:r>
+            <w:r>
+              <w:rPr>
+                <w:b/>
+                <w:color w:val="000000" w:themeColor="text1"/>
+                <w:sz w:val="24"/>
+                <w:u w:color="7F7F7F"/>
+              </w:rPr>
+              <w:t>$</w:t>
+            </w:r>
+            <w:r>
+              <w:rPr>
+                <w:b/>
+                <w:color w:val="000000" w:themeColor="text1"/>
+                <w:sz w:val="24"/>
+                <w:u w:color="7F7F7F"/>
+              </w:rPr>
+              <w:t>{buyerNIP}</w:t>
+            </w:r>
+          </w:p>
+          <w:p>
+            <w:pPr>
+              <w:pStyle w:val="Tre"/>
+              <w:spacing w:line="276" w:lineRule="auto"/>
+              <w:rPr>
+                <w:b/>
+                <w:color w:val="000000" w:themeColor="text1"/>
+                <w:sz w:val="24"/>
+                <w:u w:color="7F7F7F"/>
+              </w:rPr>
+            </w:pPr>
+            <w:r>
+              <w:rPr>
+                <w:b/>
+                <w:color w:val="000000" w:themeColor="text1"/>
+                <w:sz w:val="24"/>
+                <w:u w:color="7F7F7F"/>
+              </w:rPr>
+              <w:t xml:space="preserve">Ul. </w:t>
+            </w:r>
+            <w:r>
+              <w:rPr>
+                <w:b/>
+                <w:color w:val="000000" w:themeColor="text1"/>
+                <w:sz w:val="24"/>
+                <w:u w:color="7F7F7F"/>
+              </w:rPr>
+              <w:t>$</w:t>
+            </w:r>
+            <w:r>
+              <w:rPr>
+                <w:b/>
+                <w:color w:val="000000" w:themeColor="text1"/>
+                <w:sz w:val="24"/>
+                <w:u w:color="7F7F7F"/>
+              </w:rPr>
+              <w:t>{buyerStreetName}</w:t>
+            </w:r>
+            <w:r>
+              <w:rPr>
+                <w:b/>
+                <w:color w:val="000000" w:themeColor="text1"/>
+                <w:sz w:val="24"/>
+                <w:u w:color="7F7F7F"/>
+              </w:rPr>
+              <w:t xml:space="preserve"> </w:t>
+            </w:r>
+            <w:r>
+              <w:rPr>
+                <w:b/>
+                <w:color w:val="000000" w:themeColor="text1"/>
+                <w:sz w:val="24"/>
+                <w:u w:color="7F7F7F"/>
+              </w:rPr>
+              <w:t>$</w:t>
+            </w:r>
+            <w:r>
+              <w:rPr>
+                <w:b/>
+                <w:color w:val="000000" w:themeColor="text1"/>
+                <w:sz w:val="24"/>
+                <w:u w:color="7F7F7F"/>
+              </w:rPr>
+              <w:t>{buyerStreetNr}</w:t>
+            </w:r>
+          </w:p>
+          <w:p>
+            <w:pPr>
+              <w:pStyle w:val="Header2"/>
+              <w:spacing w:line="276" w:lineRule="auto"/>
+              <w:rPr>
+                <w:rFonts w:ascii="Calibri" w:hAnsi="Calibri" w:cs="Calibri"/>
+                <w:color w:val="000000" w:themeColor="text1"/>
+                <w:shd w:val="clear" w:color="auto" w:fill="FFFFFF"/>
+                <w:lang w:val="pl-PL"/>
+              </w:rPr>
+            </w:pPr>
+            <w:r>
+              <w:rPr>
+                <w:color w:val="000000" w:themeColor="text1"/>
+                <w:u w:color="7F7F7F"/>
+                <w:lang w:val="pl-PL"/>
+              </w:rPr>
+              <w:t>${</w:t>
+            </w:r>
+            <w:r>
+              <w:rPr>
+                <w:color w:val="000000" w:themeColor="text1"/>
+                <w:u w:color="7F7F7F"/>
+                <w:lang w:val="pl-PL"/>
+              </w:rPr>
+              <w:t>buyer</w:t>
+            </w:r>
+            <w:r>
+              <w:rPr>
+                <w:color w:val="000000" w:themeColor="text1"/>
+                <w:u w:color="7F7F7F"/>
+                <w:lang w:val="pl-PL"/>
+              </w:rPr>
+              <w:t>ZipCode} ${</w:t>
+            </w:r>
+            <w:r>
+              <w:rPr>
+                <w:color w:val="000000" w:themeColor="text1"/>
+                <w:u w:color="7F7F7F"/>
+                <w:lang w:val="pl-PL"/>
+              </w:rPr>
+              <w:t>buyer</w:t>
+            </w:r>
+            <w:r>
+              <w:rPr>
+                <w:color w:val="000000" w:themeColor="text1"/>
+                <w:u w:color="7F7F7F"/>
+                <w:lang w:val="pl-PL"/>
+              </w:rPr>
+              <w:t>City}</w:t>
+            </w:r>
+          </w:p>
+          <w:p>
+            <w:pPr>
+              <w:pStyle w:val="Header2"/>
+              <w:spacing w:line="276" w:lineRule="auto"/>
+              <w:rPr>
+                <w:rFonts w:ascii="Calibri" w:hAnsi="Calibri" w:cs="Calibri"/>
+                <w:color w:val="000000" w:themeColor="text1"/>
+                <w:lang w:val="pl-PL"/>
+              </w:rPr>
+            </w:pPr>
+            <w:bookmarkStart w:id="0" w:name="_GoBack"/>
+            <w:bookmarkEnd w:id="0"/>
+            <w:r>
+              <w:rPr>
+                <w:rFonts w:ascii="Calibri" w:hAnsi="Calibri" w:cs="Calibri"/>
+                <w:color w:val="000000" w:themeColor="text1"/>
+                <w:shd w:val="clear" w:color="auto" w:fill="FFFFFF"/>
+                <w:lang w:val="pl-PL"/>
+              </w:rPr>
+              <w:br/>
+            </w:r>
+          </w:p>
+        </w:tc>
+        <w:tc>
+          <w:tcPr>
+            <w:tcW w:w="3346" w:type="dxa"/>
+            <w:tcBorders>
+              <w:top w:val="nil"/>
+              <w:left w:val="nil"/>
+              <w:bottom w:val="nil"/>
+              <w:right w:val="nil"/>
+            </w:tcBorders>
+            <w:shd w:val="clear" w:color="auto" w:fill="auto"/>
+            <w:tcMar>
+              <w:top w:w="80" w:type="dxa"/>
+              <w:left w:w="80" w:type="dxa"/>
+              <w:bottom w:w="80" w:type="dxa"/>
+              <w:right w:w="80" w:type="dxa"/>
+            </w:tcMar>
+          </w:tcPr>
+          <w:p>
+            <w:pPr>
+              <w:pStyle w:val="Header2"/>
+              <w:jc w:val="right"/>
+              <w:rPr>
+                <w:lang w:val="pl-PL"/>
+              </w:rPr>
+            </w:pPr>
+            <w:r>
+              <w:rPr>
+                <w:color w:val="000000" w:themeColor="text1"/>
+                <w:lang w:val="pl-PL"/>
+              </w:rPr>
+              <w:t>Faktura</w:t>
+            </w:r>
+            <w:r>
+              <w:rPr>
+                <w:color w:val="000000" w:themeColor="text1"/>
+                <w:lang w:val="pl-PL"/>
+              </w:rPr>
+              <w:t xml:space="preserve"> </w:t>
+            </w:r>
+            <w:r>
+              <w:rPr>
+                <w:color w:val="000000" w:themeColor="text1"/>
+                <w:lang w:val="pl-PL"/>
+              </w:rPr>
+              <w:t>nr</w:t>
+            </w:r>
+            <w:r>
+              <w:rPr>
+                <w:color w:val="000000" w:themeColor="text1"/>
+                <w:lang w:val="pl-PL"/>
+              </w:rPr>
+              <w:t xml:space="preserve"> </w:t>
+            </w:r>
+            <w:r>
+              <w:rPr>
+                <w:color w:val="000000" w:themeColor="text1"/>
+                <w:lang w:val="pl-PL"/>
+              </w:rPr>
+              <w:t>$</w:t>
+            </w:r>
+            <w:r>
+              <w:rPr>
+                <w:color w:val="000000" w:themeColor="text1"/>
+                <w:lang w:val="pl-PL"/>
+              </w:rPr>
+              <w:t>{invoiceNumber}</w:t>
+            </w:r>
+            <w:r>
+              <w:rPr>
+                <w:color w:val="000000" w:themeColor="text1"/>
+                <w:lang w:val="pl-PL"/>
+              </w:rPr>
+              <w:br/>
+            </w:r>
+          </w:p>
+          <w:p>
+            <w:pPr>
+              <w:pStyle w:val="Tre"/>
+              <w:jc w:val="right"/>
+              <w:rPr>
+                <w:b/>
+                <w:color w:val="000000" w:themeColor="text1"/>
+                <w:sz w:val="24"/>
+                <w:u w:color="7F7F7F"/>
+              </w:rPr>
+            </w:pPr>
+            <w:r>
+              <w:rPr>
+                <w:b/>
+                <w:color w:val="000000" w:themeColor="text1"/>
+                <w:sz w:val="24"/>
+                <w:u w:color="7F7F7F"/>
+              </w:rPr>
+              <w:t>Data wystawienia</w:t>
+            </w:r>
+            <w:r>
+              <w:rPr>
+                <w:b/>
+                <w:color w:val="000000" w:themeColor="text1"/>
+                <w:sz w:val="24"/>
+                <w:u w:color="7F7F7F"/>
+              </w:rPr>
+              <w:br/>
+            </w:r>
+            <w:r>
+              <w:rPr>
+                <w:b/>
+                <w:color w:val="000000" w:themeColor="text1"/>
+                <w:sz w:val="24"/>
+                <w:u w:color="7F7F7F"/>
+              </w:rPr>
+              <w:t>$</w:t>
+            </w:r>
+            <w:r>
+              <w:rPr>
+                <w:b/>
+                <w:color w:val="000000" w:themeColor="text1"/>
+                <w:sz w:val="24"/>
+                <w:u w:color="7F7F7F"/>
+              </w:rPr>
+              <w:t>{invoiceDate}</w:t>
+            </w:r>
+            <w:r>
+              <w:rPr>
+                <w:b/>
+                <w:color w:val="000000" w:themeColor="text1"/>
+                <w:sz w:val="24"/>
+                <w:u w:color="7F7F7F"/>
+              </w:rPr>
+              <w:t xml:space="preserve"> </w:t>
+            </w:r>
+          </w:p>
+          <w:p>
+            <w:pPr>
+              <w:pStyle w:val="Tre"/>
+              <w:jc w:val="right"/>
+            </w:pPr>
+          </w:p>
+        </w:tc>
+      </w:tr>
+    </w:tbl>
+    <w:p>
+      <w:pPr>
+        <w:pStyle w:val="Tre"/>
+      </w:pPr>
+    </w:p>
+    <w:tbl>
+      <w:tblPr>
+        <w:tblStyle w:val="TableNormal1"/>
+        <w:tblW w:w="10101" w:type="dxa"/>
+        <w:jc w:val="center"/>
+        <w:tblBorders>
+          <w:top w:val="single" w:sz="8" w:space="0" w:color="FFFFFF"/>
+          <w:left w:val="single" w:sz="8" w:space="0" w:color="FFFFFF"/>
+          <w:bottom w:val="single" w:sz="8" w:space="0" w:color="FFFFFF"/>
+          <w:right w:val="single" w:sz="8" w:space="0" w:color="FFFFFF"/>
+          <w:insideH w:val="single" w:sz="8" w:space="0" w:color="FFFFFF"/>
+          <w:insideV w:val="single" w:sz="8" w:space="0" w:color="FFFFFF"/>
+        </w:tblBorders>
+        <w:shd w:val="clear" w:color="auto" w:fill="CED7E7"/>
+        <w:tblLayout w:type="fixed"/>
+        <w:tblLook w:val="04A0" w:firstRow="1" w:lastRow="0" w:firstColumn="1" w:lastColumn="0" w:noHBand="0" w:noVBand="1"/>
+      </w:tblPr>
+      <w:tblGrid>
+        <w:gridCol w:w="557"/>
+        <w:gridCol w:w="3261"/>
+        <w:gridCol w:w="708"/>
+        <w:gridCol w:w="567"/>
+        <w:gridCol w:w="1273"/>
+        <w:gridCol w:w="992"/>
+        <w:gridCol w:w="1137"/>
+        <w:gridCol w:w="139"/>
+        <w:gridCol w:w="41"/>
+        <w:gridCol w:w="1385"/>
+        <w:gridCol w:w="41"/>
+      </w:tblGrid>
+      <w:tr>
+        <w:trPr>
+          <w:gridAfter w:val="1"/>
+          <w:wAfter w:w="41" w:type="dxa"/>
+          <w:trHeight w:val="603"/>
+          <w:jc w:val="center"/>
+        </w:trPr>
+        <w:tc>
+          <w:tcPr>
+            <w:tcW w:w="557" w:type="dxa"/>
+            <w:tcBorders>
+              <w:top w:val="single" w:sz="8" w:space="0" w:color="FFFFFF"/>
+              <w:left w:val="single" w:sz="8" w:space="0" w:color="FFFFFF"/>
+              <w:bottom w:val="single" w:sz="8" w:space="0" w:color="FFFFFF"/>
+              <w:right w:val="single" w:sz="8" w:space="0" w:color="FFFFFF"/>
+            </w:tcBorders>
+            <w:shd w:val="clear" w:color="auto" w:fill="548DD4"/>
+            <w:tcMar>
+              <w:top w:w="80" w:type="dxa"/>
+              <w:left w:w="80" w:type="dxa"/>
+              <w:bottom w:w="80" w:type="dxa"/>
+              <w:right w:w="80" w:type="dxa"/>
+            </w:tcMar>
+            <w:vAlign w:val="center"/>
+          </w:tcPr>
+          <w:p>
+            <w:pPr>
+              <w:pStyle w:val="Tre"/>
+              <w:jc w:val="center"/>
+              <w:rPr>
+                <w:b/>
+                <w:color w:val="000000" w:themeColor="text1"/>
+              </w:rPr>
+            </w:pPr>
+            <w:r>
+              <w:rPr>
+                <w:b/>
+                <w:color w:val="000000" w:themeColor="text1"/>
+                <w:sz w:val="24"/>
+                <w:szCs w:val="24"/>
+                <w:u w:color="FFFFFF"/>
+              </w:rPr>
+              <w:t>Lp.</w:t>
+            </w:r>
+          </w:p>
+        </w:tc>
+        <w:tc>
+          <w:tcPr>
+            <w:tcW w:w="3261" w:type="dxa"/>
+            <w:tcBorders>
+              <w:top w:val="single" w:sz="8" w:space="0" w:color="FFFFFF"/>
+              <w:left w:val="single" w:sz="8" w:space="0" w:color="FFFFFF"/>
+              <w:bottom w:val="single" w:sz="8" w:space="0" w:color="FFFFFF"/>
+              <w:right w:val="single" w:sz="8" w:space="0" w:color="FFFFFF"/>
+            </w:tcBorders>
+            <w:shd w:val="clear" w:color="auto" w:fill="548DD4"/>
+            <w:tcMar>
+              <w:top w:w="80" w:type="dxa"/>
+              <w:left w:w="80" w:type="dxa"/>
+              <w:bottom w:w="80" w:type="dxa"/>
+              <w:right w:w="80" w:type="dxa"/>
+            </w:tcMar>
+            <w:vAlign w:val="center"/>
+          </w:tcPr>
+          <w:p>
+            <w:pPr>
+              <w:pStyle w:val="Tre"/>
+              <w:jc w:val="center"/>
+              <w:rPr>
+                <w:b/>
+                <w:color w:val="000000" w:themeColor="text1"/>
+              </w:rPr>
+            </w:pPr>
+            <w:r>
+              <w:rPr>
+                <w:b/>
+                <w:color w:val="000000" w:themeColor="text1"/>
+                <w:sz w:val="24"/>
+                <w:szCs w:val="24"/>
+                <w:u w:color="FFFFFF"/>
+              </w:rPr>
+              <w:t xml:space="preserve">Nazwa towaru lub usługi </w:t>
+            </w:r>
+          </w:p>
+        </w:tc>
+        <w:tc>
+          <w:tcPr>
+            <w:tcW w:w="708" w:type="dxa"/>
+            <w:tcBorders>
+              <w:top w:val="single" w:sz="8" w:space="0" w:color="FFFFFF"/>
+              <w:left w:val="single" w:sz="8" w:space="0" w:color="FFFFFF"/>
+              <w:bottom w:val="single" w:sz="8" w:space="0" w:color="FFFFFF"/>
+              <w:right w:val="single" w:sz="8" w:space="0" w:color="FFFFFF"/>
+            </w:tcBorders>
+            <w:shd w:val="clear" w:color="auto" w:fill="548DD4"/>
+            <w:tcMar>
+              <w:top w:w="80" w:type="dxa"/>
+              <w:left w:w="80" w:type="dxa"/>
+              <w:bottom w:w="80" w:type="dxa"/>
+              <w:right w:w="80" w:type="dxa"/>
+            </w:tcMar>
+            <w:vAlign w:val="center"/>
+          </w:tcPr>
+          <w:p>
+            <w:pPr>
+              <w:pStyle w:val="Tre"/>
+              <w:jc w:val="center"/>
+              <w:rPr>
+                <w:b/>
+                <w:color w:val="000000" w:themeColor="text1"/>
+              </w:rPr>
+            </w:pPr>
+            <w:r>
+              <w:rPr>
+                <w:b/>
+                <w:color w:val="000000" w:themeColor="text1"/>
+                <w:sz w:val="24"/>
+                <w:szCs w:val="24"/>
+                <w:u w:color="FFFFFF"/>
+              </w:rPr>
+              <w:t>Ilość</w:t>
+            </w:r>
+          </w:p>
+        </w:tc>
+        <w:tc>
+          <w:tcPr>
+            <w:tcW w:w="567" w:type="dxa"/>
+            <w:tcBorders>
+              <w:top w:val="single" w:sz="8" w:space="0" w:color="FFFFFF"/>
+              <w:left w:val="single" w:sz="8" w:space="0" w:color="FFFFFF"/>
+              <w:bottom w:val="single" w:sz="8" w:space="0" w:color="FFFFFF"/>
+              <w:right w:val="single" w:sz="8" w:space="0" w:color="FFFFFF"/>
+            </w:tcBorders>
+            <w:shd w:val="clear" w:color="auto" w:fill="548DD4"/>
+            <w:tcMar>
+              <w:top w:w="80" w:type="dxa"/>
+              <w:left w:w="80" w:type="dxa"/>
+              <w:bottom w:w="80" w:type="dxa"/>
+              <w:right w:w="80" w:type="dxa"/>
+            </w:tcMar>
+            <w:vAlign w:val="center"/>
+          </w:tcPr>
+          <w:p>
+            <w:pPr>
+              <w:jc w:val="center"/>
+              <w:rPr>
+                <w:b/>
+                <w:color w:val="000000" w:themeColor="text1"/>
+                <w:lang w:val="pl-PL"/>
+              </w:rPr>
+            </w:pPr>
+            <w:r>
+              <w:rPr>
+                <w:rFonts w:ascii="Calibri" w:eastAsia="Calibri" w:hAnsi="Calibri" w:cs="Calibri"/>
+                <w:b/>
+                <w:color w:val="000000" w:themeColor="text1"/>
+                <w:u w:color="FFFFFF"/>
+                <w:lang w:val="pl-PL"/>
+              </w:rPr>
+              <w:t>J.m</w:t>
+            </w:r>
+          </w:p>
+        </w:tc>
+        <w:tc>
+          <w:tcPr>
+            <w:tcW w:w="1273" w:type="dxa"/>
+            <w:tcBorders>
+              <w:top w:val="single" w:sz="8" w:space="0" w:color="FFFFFF"/>
+              <w:left w:val="single" w:sz="8" w:space="0" w:color="FFFFFF"/>
+              <w:bottom w:val="single" w:sz="8" w:space="0" w:color="FFFFFF"/>
+              <w:right w:val="single" w:sz="8" w:space="0" w:color="FFFFFF"/>
+            </w:tcBorders>
+            <w:shd w:val="clear" w:color="auto" w:fill="548DD4"/>
+            <w:tcMar>
+              <w:top w:w="80" w:type="dxa"/>
+              <w:left w:w="80" w:type="dxa"/>
+              <w:bottom w:w="80" w:type="dxa"/>
+              <w:right w:w="80" w:type="dxa"/>
+            </w:tcMar>
+            <w:vAlign w:val="center"/>
+          </w:tcPr>
+          <w:p>
+            <w:pPr>
+              <w:pStyle w:val="Tre"/>
+              <w:jc w:val="center"/>
+              <w:rPr>
+                <w:b/>
+                <w:color w:val="000000" w:themeColor="text1"/>
+              </w:rPr>
+            </w:pPr>
+            <w:r>
+              <w:rPr>
+                <w:b/>
+                <w:color w:val="000000" w:themeColor="text1"/>
+                <w:sz w:val="24"/>
+                <w:szCs w:val="24"/>
+                <w:u w:color="FFFFFF"/>
+              </w:rPr>
+              <w:t>Cena netto</w:t>
+            </w:r>
+          </w:p>
+        </w:tc>
+        <w:tc>
+          <w:tcPr>
+            <w:tcW w:w="992" w:type="dxa"/>
+            <w:tcBorders>
+              <w:top w:val="single" w:sz="8" w:space="0" w:color="FFFFFF"/>
+              <w:left w:val="single" w:sz="8" w:space="0" w:color="FFFFFF"/>
+              <w:bottom w:val="single" w:sz="8" w:space="0" w:color="FFFFFF"/>
+              <w:right w:val="single" w:sz="8" w:space="0" w:color="FFFFFF"/>
+            </w:tcBorders>
+            <w:shd w:val="clear" w:color="auto" w:fill="548DD4"/>
+            <w:tcMar>
+              <w:top w:w="80" w:type="dxa"/>
+              <w:left w:w="80" w:type="dxa"/>
+              <w:bottom w:w="80" w:type="dxa"/>
+              <w:right w:w="80" w:type="dxa"/>
+            </w:tcMar>
+            <w:vAlign w:val="center"/>
+          </w:tcPr>
+          <w:p>
+            <w:pPr>
+              <w:jc w:val="center"/>
+              <w:rPr>
+                <w:b/>
+                <w:color w:val="000000" w:themeColor="text1"/>
+                <w:lang w:val="pl-PL"/>
+              </w:rPr>
+            </w:pPr>
+            <w:r>
+              <w:rPr>
+                <w:rFonts w:ascii="Calibri" w:eastAsia="Calibri" w:hAnsi="Calibri" w:cs="Calibri"/>
+                <w:b/>
+                <w:color w:val="000000" w:themeColor="text1"/>
+                <w:u w:color="FFFFFF"/>
+                <w:lang w:val="pl-PL"/>
+              </w:rPr>
+              <w:t>Vat [%]</w:t>
+            </w:r>
+          </w:p>
+        </w:tc>
+        <w:tc>
+          <w:tcPr>
+            <w:tcW w:w="1276" w:type="dxa"/>
+            <w:gridSpan w:val="2"/>
+            <w:tcBorders>
+              <w:top w:val="single" w:sz="8" w:space="0" w:color="FFFFFF"/>
+              <w:left w:val="single" w:sz="8" w:space="0" w:color="FFFFFF"/>
+              <w:bottom w:val="single" w:sz="8" w:space="0" w:color="FFFFFF"/>
+              <w:right w:val="single" w:sz="8" w:space="0" w:color="FFFFFF"/>
+            </w:tcBorders>
+            <w:shd w:val="clear" w:color="auto" w:fill="548DD4"/>
+            <w:tcMar>
+              <w:top w:w="80" w:type="dxa"/>
+              <w:left w:w="80" w:type="dxa"/>
+              <w:bottom w:w="80" w:type="dxa"/>
+              <w:right w:w="80" w:type="dxa"/>
+            </w:tcMar>
+            <w:vAlign w:val="center"/>
+          </w:tcPr>
+          <w:p>
+            <w:pPr>
+              <w:jc w:val="center"/>
+              <w:rPr>
+                <w:b/>
+                <w:color w:val="000000" w:themeColor="text1"/>
+                <w:lang w:val="pl-PL"/>
+              </w:rPr>
+            </w:pPr>
+            <w:r>
+              <w:rPr>
+                <w:rFonts w:ascii="Calibri" w:eastAsia="Calibri" w:hAnsi="Calibri" w:cs="Calibri"/>
+                <w:b/>
+                <w:color w:val="000000" w:themeColor="text1"/>
+                <w:u w:color="FFFFFF"/>
+                <w:lang w:val="pl-PL"/>
+              </w:rPr>
+              <w:t>Kwota Vat</w:t>
+            </w:r>
+          </w:p>
+        </w:tc>
+        <w:tc>
+          <w:tcPr>
+            <w:tcW w:w="1426" w:type="dxa"/>
+            <w:gridSpan w:val="2"/>
+            <w:tcBorders>
+              <w:top w:val="single" w:sz="8" w:space="0" w:color="FFFFFF"/>
+              <w:left w:val="single" w:sz="8" w:space="0" w:color="FFFFFF"/>
+              <w:bottom w:val="single" w:sz="8" w:space="0" w:color="FFFFFF"/>
+              <w:right w:val="single" w:sz="8" w:space="0" w:color="FFFFFF"/>
+            </w:tcBorders>
+            <w:shd w:val="clear" w:color="auto" w:fill="548DD4"/>
+            <w:tcMar>
+              <w:top w:w="80" w:type="dxa"/>
+              <w:left w:w="80" w:type="dxa"/>
+              <w:bottom w:w="80" w:type="dxa"/>
+              <w:right w:w="80" w:type="dxa"/>
+            </w:tcMar>
+            <w:vAlign w:val="center"/>
+          </w:tcPr>
+          <w:p>
+            <w:pPr>
+              <w:pStyle w:val="Tre"/>
+              <w:jc w:val="center"/>
+              <w:rPr>
+                <w:b/>
+                <w:color w:val="000000" w:themeColor="text1"/>
+              </w:rPr>
+            </w:pPr>
+            <w:r>
+              <w:rPr>
+                <w:b/>
+                <w:color w:val="000000" w:themeColor="text1"/>
+                <w:sz w:val="24"/>
+                <w:szCs w:val="24"/>
+                <w:u w:color="FFFFFF"/>
+              </w:rPr>
+              <w:t xml:space="preserve">Wartość brutto </w:t>
+            </w:r>
+          </w:p>
+        </w:tc>
+      </w:tr>
+      <w:tr>
+        <w:trPr>
+          <w:gridAfter w:val="1"/>
+          <w:wAfter w:w="41" w:type="dxa"/>
+          <w:trHeight w:val="292"/>
+          <w:jc w:val="center"/>
+        </w:trPr>
+        <w:tc>
+          <w:tcPr>
+            <w:tcW w:w="557" w:type="dxa"/>
+            <w:tcBorders>
+              <w:top w:val="single" w:sz="8" w:space="0" w:color="FFFFFF"/>
+              <w:left w:val="single" w:sz="8" w:space="0" w:color="FFFFFF"/>
+              <w:bottom w:val="single" w:sz="8" w:space="0" w:color="FFFFFF"/>
+              <w:right w:val="single" w:sz="8" w:space="0" w:color="FFFFFF"/>
+            </w:tcBorders>
+            <w:shd w:val="clear" w:color="auto" w:fill="F2F2F2"/>
+            <w:tcMar>
+              <w:top w:w="80" w:type="dxa"/>
+              <w:left w:w="80" w:type="dxa"/>
+              <w:bottom w:w="80" w:type="dxa"/>
+              <w:right w:w="80" w:type="dxa"/>
+            </w:tcMar>
+            <w:vAlign w:val="center"/>
+          </w:tcPr>
+          <w:p>
+            <w:pPr>
+              <w:pStyle w:val="Tre"/>
+              <w:jc w:val="center"/>
+              <w:rPr>
+                <w:b/>
+                <w:color w:val="000000" w:themeColor="text1"/>
+              </w:rPr>
+            </w:pPr>
+            <w:r>
+              <w:rPr>
+                <w:b/>
+                <w:color w:val="000000" w:themeColor="text1"/>
+                <w:u w:color="4F81BD"/>
+              </w:rPr>
+              <w:t>1</w:t>
+            </w:r>
+          </w:p>
+        </w:tc>
+        <w:tc>
+          <w:tcPr>
+            <w:tcW w:w="3261" w:type="dxa"/>
+            <w:tcBorders>
+              <w:top w:val="single" w:sz="8" w:space="0" w:color="FFFFFF"/>
+              <w:left w:val="single" w:sz="8" w:space="0" w:color="FFFFFF"/>
+              <w:bottom w:val="single" w:sz="8" w:space="0" w:color="FFFFFF"/>
+              <w:right w:val="single" w:sz="8" w:space="0" w:color="FFFFFF"/>
+            </w:tcBorders>
+            <w:shd w:val="clear" w:color="auto" w:fill="F2F2F2"/>
+            <w:tcMar>
+              <w:top w:w="80" w:type="dxa"/>
+              <w:left w:w="80" w:type="dxa"/>
+              <w:bottom w:w="80" w:type="dxa"/>
+              <w:right w:w="80" w:type="dxa"/>
+            </w:tcMar>
+            <w:vAlign w:val="center"/>
+          </w:tcPr>
+          <w:p>
+            <w:pPr>
+              <w:pStyle w:val="Tre"/>
+              <w:rPr>
+                <w:b/>
+                <w:color w:val="000000" w:themeColor="text1"/>
+              </w:rPr>
+            </w:pPr>
+          </w:p>
+        </w:tc>
+        <w:tc>
+          <w:tcPr>
+            <w:tcW w:w="708" w:type="dxa"/>
+            <w:tcBorders>
+              <w:top w:val="single" w:sz="8" w:space="0" w:color="FFFFFF"/>
+              <w:left w:val="single" w:sz="8" w:space="0" w:color="FFFFFF"/>
+              <w:bottom w:val="single" w:sz="8" w:space="0" w:color="FFFFFF"/>
+              <w:right w:val="single" w:sz="8" w:space="0" w:color="FFFFFF"/>
+            </w:tcBorders>
+            <w:shd w:val="clear" w:color="auto" w:fill="F2F2F2"/>
+            <w:tcMar>
+              <w:top w:w="80" w:type="dxa"/>
+              <w:left w:w="80" w:type="dxa"/>
+              <w:bottom w:w="80" w:type="dxa"/>
+              <w:right w:w="80" w:type="dxa"/>
+            </w:tcMar>
+            <w:vAlign w:val="center"/>
+          </w:tcPr>
+          <w:p>
+            <w:pPr>
+              <w:pStyle w:val="Tre"/>
+              <w:jc w:val="center"/>
+              <w:rPr>
+                <w:b/>
+                <w:color w:val="000000" w:themeColor="text1"/>
+              </w:rPr>
+            </w:pPr>
+          </w:p>
+        </w:tc>
+        <w:tc>
+          <w:tcPr>
+            <w:tcW w:w="567" w:type="dxa"/>
+            <w:tcBorders>
+              <w:top w:val="single" w:sz="8" w:space="0" w:color="FFFFFF"/>
+              <w:left w:val="single" w:sz="8" w:space="0" w:color="FFFFFF"/>
+              <w:bottom w:val="single" w:sz="8" w:space="0" w:color="FFFFFF"/>
+              <w:right w:val="single" w:sz="8" w:space="0" w:color="FFFFFF"/>
+            </w:tcBorders>
+            <w:shd w:val="clear" w:color="auto" w:fill="F2F2F2"/>
+            <w:tcMar>
+              <w:top w:w="80" w:type="dxa"/>
+              <w:left w:w="80" w:type="dxa"/>
+              <w:bottom w:w="80" w:type="dxa"/>
+              <w:right w:w="80" w:type="dxa"/>
+            </w:tcMar>
+            <w:vAlign w:val="center"/>
+          </w:tcPr>
+          <w:p>
+            <w:pPr>
+              <w:jc w:val="center"/>
+              <w:rPr>
+                <w:b/>
+                <w:color w:val="000000" w:themeColor="text1"/>
+                <w:lang w:val="pl-PL"/>
+              </w:rPr>
+            </w:pPr>
+            <w:r>
+              <w:rPr>
+                <w:rFonts w:ascii="Calibri" w:eastAsia="Calibri" w:hAnsi="Calibri" w:cs="Calibri"/>
+                <w:b/>
+                <w:color w:val="000000" w:themeColor="text1"/>
+                <w:sz w:val="22"/>
+                <w:szCs w:val="22"/>
+                <w:u w:color="4F81BD"/>
+                <w:lang w:val="pl-PL"/>
+              </w:rPr>
+              <w:t>szt.</w:t>
+            </w:r>
+          </w:p>
+        </w:tc>
+        <w:tc>
+          <w:tcPr>
+            <w:tcW w:w="1273" w:type="dxa"/>
+            <w:tcBorders>
+              <w:top w:val="single" w:sz="8" w:space="0" w:color="FFFFFF"/>
+              <w:left w:val="single" w:sz="8" w:space="0" w:color="FFFFFF"/>
+              <w:bottom w:val="single" w:sz="8" w:space="0" w:color="FFFFFF"/>
+              <w:right w:val="single" w:sz="8" w:space="0" w:color="FFFFFF"/>
+            </w:tcBorders>
+            <w:shd w:val="clear" w:color="auto" w:fill="F2F2F2"/>
+            <w:tcMar>
+              <w:top w:w="80" w:type="dxa"/>
+              <w:left w:w="80" w:type="dxa"/>
+              <w:bottom w:w="80" w:type="dxa"/>
+              <w:right w:w="80" w:type="dxa"/>
+            </w:tcMar>
+            <w:vAlign w:val="center"/>
+          </w:tcPr>
+          <w:p>
+            <w:pPr>
+              <w:pStyle w:val="Tre"/>
+              <w:jc w:val="center"/>
+              <w:rPr>
+                <w:b/>
+                <w:color w:val="000000" w:themeColor="text1"/>
+              </w:rPr>
+            </w:pPr>
+          </w:p>
+        </w:tc>
+        <w:tc>
+          <w:tcPr>
+            <w:tcW w:w="992" w:type="dxa"/>
+            <w:tcBorders>
+              <w:top w:val="single" w:sz="8" w:space="0" w:color="FFFFFF"/>
+              <w:left w:val="single" w:sz="8" w:space="0" w:color="FFFFFF"/>
+              <w:bottom w:val="single" w:sz="8" w:space="0" w:color="FFFFFF"/>
+              <w:right w:val="single" w:sz="8" w:space="0" w:color="FFFFFF"/>
+            </w:tcBorders>
+            <w:shd w:val="clear" w:color="auto" w:fill="F2F2F2"/>
+            <w:tcMar>
+              <w:top w:w="80" w:type="dxa"/>
+              <w:left w:w="80" w:type="dxa"/>
+              <w:bottom w:w="80" w:type="dxa"/>
+              <w:right w:w="80" w:type="dxa"/>
+            </w:tcMar>
+            <w:vAlign w:val="center"/>
+          </w:tcPr>
+          <w:p>
+            <w:pPr>
+              <w:jc w:val="center"/>
+              <w:rPr>
+                <w:b/>
+                <w:color w:val="000000" w:themeColor="text1"/>
+                <w:lang w:val="pl-PL"/>
+              </w:rPr>
+            </w:pPr>
+          </w:p>
+        </w:tc>
+        <w:tc>
+          <w:tcPr>
+            <w:tcW w:w="1276" w:type="dxa"/>
+            <w:gridSpan w:val="2"/>
+            <w:tcBorders>
+              <w:top w:val="single" w:sz="8" w:space="0" w:color="FFFFFF"/>
+              <w:left w:val="single" w:sz="8" w:space="0" w:color="FFFFFF"/>
+              <w:bottom w:val="single" w:sz="8" w:space="0" w:color="FFFFFF"/>
+              <w:right w:val="single" w:sz="8" w:space="0" w:color="FFFFFF"/>
+            </w:tcBorders>
+            <w:shd w:val="clear" w:color="auto" w:fill="F2F2F2"/>
+            <w:tcMar>
+              <w:top w:w="80" w:type="dxa"/>
+              <w:left w:w="80" w:type="dxa"/>
+              <w:bottom w:w="80" w:type="dxa"/>
+              <w:right w:w="80" w:type="dxa"/>
+            </w:tcMar>
+            <w:vAlign w:val="center"/>
+          </w:tcPr>
+          <w:p>
+            <w:pPr>
+              <w:jc w:val="center"/>
+              <w:rPr>
+                <w:b/>
+                <w:color w:val="000000" w:themeColor="text1"/>
+                <w:lang w:val="pl-PL"/>
+              </w:rPr>
+            </w:pPr>
+          </w:p>
+        </w:tc>
+        <w:tc>
+          <w:tcPr>
+            <w:tcW w:w="1426" w:type="dxa"/>
+            <w:gridSpan w:val="2"/>
+            <w:tcBorders>
+              <w:top w:val="single" w:sz="8" w:space="0" w:color="FFFFFF"/>
+              <w:left w:val="single" w:sz="8" w:space="0" w:color="FFFFFF"/>
+              <w:bottom w:val="single" w:sz="8" w:space="0" w:color="FFFFFF"/>
+              <w:right w:val="single" w:sz="8" w:space="0" w:color="FFFFFF"/>
+            </w:tcBorders>
+            <w:shd w:val="clear" w:color="auto" w:fill="F2F2F2"/>
+            <w:tcMar>
+              <w:top w:w="80" w:type="dxa"/>
+              <w:left w:w="80" w:type="dxa"/>
+              <w:bottom w:w="80" w:type="dxa"/>
+              <w:right w:w="80" w:type="dxa"/>
+            </w:tcMar>
+            <w:vAlign w:val="center"/>
+          </w:tcPr>
+          <w:p>
+            <w:pPr>
+              <w:pStyle w:val="Tre"/>
+              <w:jc w:val="right"/>
+              <w:rPr>
+                <w:b/>
+                <w:color w:val="000000" w:themeColor="text1"/>
+              </w:rPr>
+            </w:pPr>
+          </w:p>
+        </w:tc>
+      </w:tr>
+      <w:tr>
+        <w:trPr>
+          <w:trHeight w:val="292"/>
+          <w:jc w:val="center"/>
+        </w:trPr>
+        <w:tc>
+          <w:tcPr>
+            <w:tcW w:w="8495" w:type="dxa"/>
+            <w:gridSpan w:val="7"/>
+            <w:tcBorders>
+              <w:top w:val="nil"/>
+              <w:left w:val="nil"/>
+              <w:bottom w:val="nil"/>
+              <w:right w:val="nil"/>
+            </w:tcBorders>
+            <w:shd w:val="clear" w:color="auto" w:fill="auto"/>
+            <w:tcMar>
+              <w:top w:w="80" w:type="dxa"/>
+              <w:left w:w="80" w:type="dxa"/>
+              <w:bottom w:w="80" w:type="dxa"/>
+              <w:right w:w="80" w:type="dxa"/>
+            </w:tcMar>
+            <w:vAlign w:val="center"/>
+          </w:tcPr>
+          <w:p>
+            <w:pPr>
+              <w:pStyle w:val="Tre"/>
+              <w:jc w:val="right"/>
+              <w:rPr>
+                <w:b/>
+                <w:color w:val="000000" w:themeColor="text1"/>
+              </w:rPr>
+            </w:pPr>
+            <w:r>
+              <w:rPr>
+                <w:b/>
+                <w:bCs/>
+                <w:color w:val="000000" w:themeColor="text1"/>
+                <w:u w:color="7F7F7F"/>
+              </w:rPr>
+              <w:t xml:space="preserve">Razem do zapłaty </w:t>
+            </w:r>
+          </w:p>
+        </w:tc>
+        <w:tc>
+          <w:tcPr>
+            <w:tcW w:w="180" w:type="dxa"/>
+            <w:gridSpan w:val="2"/>
+            <w:tcBorders>
+              <w:top w:val="nil"/>
+              <w:left w:val="nil"/>
+              <w:bottom w:val="nil"/>
+              <w:right w:val="single" w:sz="8" w:space="0" w:color="FEFFFF"/>
+            </w:tcBorders>
+            <w:shd w:val="clear" w:color="auto" w:fill="auto"/>
+            <w:tcMar>
+              <w:top w:w="80" w:type="dxa"/>
+              <w:left w:w="80" w:type="dxa"/>
+              <w:bottom w:w="80" w:type="dxa"/>
+              <w:right w:w="80" w:type="dxa"/>
+            </w:tcMar>
+            <w:vAlign w:val="center"/>
+          </w:tcPr>
+          <w:p>
+            <w:pPr>
+              <w:rPr>
+                <w:b/>
+                <w:color w:val="000000" w:themeColor="text1"/>
+                <w:lang w:val="pl-PL"/>
+              </w:rPr>
+            </w:pPr>
+          </w:p>
+        </w:tc>
+        <w:tc>
+          <w:tcPr>
+            <w:tcW w:w="1426" w:type="dxa"/>
+            <w:gridSpan w:val="2"/>
+            <w:tcBorders>
+              <w:top w:val="single" w:sz="8" w:space="0" w:color="FFFFFF"/>
+              <w:left w:val="single" w:sz="8" w:space="0" w:color="FEFFFF"/>
+              <w:bottom w:val="single" w:sz="8" w:space="0" w:color="FFFFFF"/>
+              <w:right w:val="single" w:sz="8" w:space="0" w:color="FFFFFF"/>
+            </w:tcBorders>
+            <w:shd w:val="clear" w:color="auto" w:fill="F2F2F2"/>
+            <w:tcMar>
+              <w:top w:w="80" w:type="dxa"/>
+              <w:left w:w="80" w:type="dxa"/>
+              <w:bottom w:w="80" w:type="dxa"/>
+              <w:right w:w="80" w:type="dxa"/>
+            </w:tcMar>
+            <w:vAlign w:val="center"/>
+          </w:tcPr>
+          <w:p>
+            <w:pPr>
+              <w:pStyle w:val="Tre"/>
+              <w:jc w:val="right"/>
+              <w:rPr>
+                <w:b/>
+                <w:color w:val="000000" w:themeColor="text1"/>
+              </w:rPr>
+            </w:pPr>
+          </w:p>
+        </w:tc>
+      </w:tr>
+    </w:tbl>
+    <w:p>
+      <w:pPr>
+        <w:pStyle w:val="Tre"/>
+        <w:widowControl w:val="0"/>
+        <w:jc w:val="center"/>
+      </w:pPr>
+    </w:p>
+    <w:p>
+      <w:pPr>
+        <w:pStyle w:val="Tre"/>
+      </w:pPr>
+    </w:p>
+    <w:p>
+      <w:pPr>
+        <w:pStyle w:val="Tre"/>
+      </w:pPr>
+    </w:p>
+    <w:p>
+      <w:pPr>
+        <w:pStyle w:val="Tre"/>
+        <w:widowControl w:val="0"/>
+        <w:rPr>
+          <w:b/>
+          <w:bCs/>
+        </w:rPr>
+      </w:pPr>
+      <w:r>
+        <w:t>Sposób płatnoś</w:t>
+      </w:r>
+      <w:r>
+        <w:rPr>
+          <w:lang w:val="it-IT"/>
+        </w:rPr>
+        <w:t xml:space="preserve">ci: </w:t>
+      </w:r>
+      <w:r>
+        <w:rPr>
+          <w:b/>
+          <w:lang w:val="it-IT"/>
+        </w:rPr>
+        <w:t>$</w:t>
+      </w:r>
+      <w:r>
+        <w:rPr>
+          <w:b/>
+          <w:bCs/>
+        </w:rPr>
+        <w:t>{paymentMethod}</w:t>
+      </w:r>
+    </w:p>
+    <w:p>
+      <w:pPr>
+        <w:pStyle w:val="Tre"/>
+        <w:widowControl w:val="0"/>
+        <w:rPr>
+          <w:bCs/>
+        </w:rPr>
+      </w:pPr>
+      <w:r>
+        <w:rPr>
+          <w:bCs/>
+        </w:rPr>
+        <w:t>Uwagi:</w:t>
+      </w:r>
+      <w:r>
+        <w:rPr>
+          <w:bCs/>
+        </w:rPr>
+        <w:t xml:space="preserve"> </w:t>
+      </w:r>
+      <w:r>
+        <w:rPr>
+          <w:b/>
+          <w:bCs/>
+        </w:rPr>
+        <w:t>$</w:t>
+      </w:r>
+      <w:r>
+        <w:rPr>
+          <w:b/>
+          <w:bCs/>
+        </w:rPr>
+        <w:t>{additionalInformat</w:t>
+      </w:r>
+      <w:r>
+        <w:rPr>
+          <w:b/>
+          <w:bCs/>
+        </w:rPr>
+        <w:t>i</w:t>
+      </w:r>
+      <w:r>
+        <w:rPr>
+          <w:b/>
+          <w:bCs/>
+        </w:rPr>
+        <w:t>ons}</w:t>
+      </w:r>
+    </w:p>
+    <w:p>
+      <w:pPr>
+        <w:pStyle w:val="Tre"/>
+        <w:widowControl w:val="0"/>
+      </w:pPr>
+      <w:r>
+        <w:rPr>
+          <w:rFonts w:ascii="Arial" w:hAnsi="Arial" w:cs="Arial"/>
+          <w:b/>
+          <w:color w:val="000000" w:themeColor="text1"/>
+          <w:sz w:val="20"/>
+          <w:szCs w:val="20"/>
+          <w:shd w:val="clear" w:color="auto" w:fill="FFFFFF"/>
+        </w:rPr>
+        <w:br/>
+      </w:r>
+      <w:r>
+        <w:rPr>
+          <w:rFonts w:ascii="Arial" w:hAnsi="Arial" w:cs="Arial"/>
+          <w:b/>
+          <w:color w:val="000000" w:themeColor="text1"/>
+          <w:sz w:val="20"/>
+          <w:szCs w:val="20"/>
+          <w:shd w:val="clear" w:color="auto" w:fill="FFFFFF"/>
+        </w:rPr>
+        <w:br/>
+      </w:r>
+    </w:p>
+    <w:p>
+      <w:pPr>
+        <w:pStyle w:val="Tre"/>
+        <w:rPr>
+          <w:color w:val="7F7F7F"/>
+          <w:u w:color="7F7F7F"/>
+        </w:rPr>
+      </w:pPr>
+    </w:p>
+    <w:p>
+      <w:pPr>
+        <w:pStyle w:val="Tre"/>
+      </w:pPr>
+    </w:p>
+    <w:p>
+      <w:pPr>
+        <w:pStyle w:val="Tre"/>
+        <w:jc w:val="right"/>
+      </w:pPr>
+      <w:r>
+        <w:br/>
+      </w:r>
+      <w:r>
+        <w:rPr>
+          <w:noProof/>
+        </w:rPr>
+        <mc:AlternateContent>
+          <mc:Choice Requires="wps">
+            <w:drawing>
+              <wp:anchor distT="152400" distB="152400" distL="152400" distR="152400" simplePos="0" relativeHeight="251661312" behindDoc="0" locked="0" layoutInCell="1" allowOverlap="1" wp14:anchorId="32CADB29" wp14:editId="2B467FE0">
+                <wp:simplePos x="0" y="0"/>
+                <wp:positionH relativeFrom="margin">
+                  <wp:posOffset>-6350</wp:posOffset>
+                </wp:positionH>
+                <wp:positionV relativeFrom="line">
+                  <wp:posOffset>463510</wp:posOffset>
+                </wp:positionV>
+                <wp:extent cx="3039190" cy="969050"/>
+                <wp:effectExtent l="0" t="0" r="0" b="0"/>
+                <wp:wrapThrough wrapText="bothSides" distL="152400" distR="152400">
+                  <wp:wrapPolygon edited="1">
+                    <wp:start x="0" y="0"/>
+                    <wp:lineTo x="21600" y="0"/>
+                    <wp:lineTo x="21600" y="21600"/>
+                    <wp:lineTo x="0" y="21600"/>
+                    <wp:lineTo x="0" y="0"/>
+                  </wp:wrapPolygon>
+                </wp:wrapThrough>
+                <wp:docPr id="1073741826" name="officeArt object"/>
+                <wp:cNvGraphicFramePr/>
+                <a:graphic xmlns:a="http://schemas.openxmlformats.org/drawingml/2006/main">
+                  <a:graphicData uri="http://schemas.microsoft.com/office/word/2010/wordprocessingShape">
+                    <wps:wsp>
+                      <wps:cNvSpPr txBox="1"/>
+                      <wps:spPr>
+                        <a:xfrm>
+                          <a:off x="0" y="0"/>
+                          <a:ext cx="3039190" cy="969050"/>
+                        </a:xfrm>
+                        <a:prstGeom prst="rect">
+                          <a:avLst/>
+                        </a:prstGeom>
+                        <a:noFill/>
+                        <a:ln w="12700" cap="flat">
+                          <a:noFill/>
+                          <a:miter lim="400000"/>
+                        </a:ln>
+                        <a:effectLst/>
+                      </wps:spPr>
+                      <wps:txbx>
+                        <w:txbxContent>
+                          <w:p>
+                            <w:pPr>
+                              <w:pStyle w:val="Domylne"/>
+                              <w:spacing w:after="240" w:line="200" w:lineRule="atLeast"/>
+                              <w:jc w:val="center"/>
+                            </w:pPr>
+                          </w:p>
+                        </w:txbxContent>
+                      </wps:txbx>
+                      <wps:bodyPr wrap="square" lIns="45719" tIns="45719" rIns="45719" bIns="45719" numCol="1" anchor="t">
+                        <a:noAutofit/>
+                      </wps:bodyPr>
+                    </wps:wsp>
+                  </a:graphicData>
+                </a:graphic>
+              </wp:anchor>
+            </w:drawing>
+          </mc:Choice>
+          <mc:Fallback xmlns:cx2="http://schemas.microsoft.com/office/drawing/2015/10/21/chartex" xmlns:cx3="http://schemas.microsoft.com/office/drawing/2016/5/9/chartex" xmlns:cx4="http://schemas.microsoft.com/office/drawing/2016/5/10/chartex" xmlns:cx5="http://schemas.microsoft.com/office/drawing/2016/5/11/chartex" xmlns:cx6="http://schemas.microsoft.com/office/drawing/2016/5/12/chartex" xmlns:cx7="http://schemas.microsoft.com/office/drawing/2016/5/13/chartex" xmlns:cx8="http://schemas.microsoft.com/office/drawing/2016/5/14/chartex" xmlns:aink="http://schemas.microsoft.com/office/drawing/2016/ink" xmlns:am3d="http://schemas.microsoft.com/office/drawing/2017/model3d" xmlns:w16cex="http://schemas.microsoft.com/office/word/2018/wordml/cex" xmlns:w16cid="http://schemas.microsoft.com/office/word/2016/wordml/cid" xmlns:w16="http://schemas.microsoft.com/office/word/2018/wordml" xmlns:w16sdtdh="http://schemas.microsoft.com/office/word/2020/wordml/sdtdatahash">
+            <w:pict>
+              <v:shapetype w14:anchorId="32CADB29" id="_x0000_t202" coordsize="21600,21600" o:spt="202" path="m,l,21600r21600,l21600,xe">
+                <v:stroke joinstyle="miter"/>
+                <v:path gradientshapeok="t" o:connecttype="rect"/>
+              </v:shapetype>
+              <v:shape id="officeArt object" o:spid="_x0000_s1026" type="#_x0000_t202" style="position:absolute;left:0;text-align:left;margin-left:-.5pt;margin-top:36.5pt;width:239.3pt;height:76.3pt;z-index:251661312;visibility:visible;mso-wrap-style:square;mso-wrap-distance-left:12pt;mso-wrap-distance-top:12pt;mso-wrap-distance-right:12pt;mso-wrap-distance-bottom:12pt;mso-position-horizontal:absolute;mso-position-horizontal-relative:margin;mso-position-vertical:absolute;mso-position-vertical-relative:line;v-text-anchor:top" wrapcoords="0 -14 21600 -14 21600 21586 0 21586 0 -14" o:gfxdata="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" filled="f" stroked="f" strokeweight="1pt">
+                <v:stroke miterlimit="4"/>
+                <v:textbox inset="1.27mm,1.27mm,1.27mm,1.27mm">
+                  <w:txbxContent>
+                    <w:p>
+                      <w:pPr>
+                        <w:pStyle w:val="Domylne"/>
+                        <w:spacing w:after="240" w:line="200" w:lineRule="atLeast"/>
+                        <w:jc w:val="center"/>
+                      </w:pPr>
+                    </w:p>
+                  </w:txbxContent>
+                </v:textbox>
+                <w10:wrap type="through" anchorx="margin" anchory="line"/>
+              </v:shape>
+            </w:pict>
+          </mc:Fallback>
+        </mc:AlternateContent>
+      </w:r>
+      <w:r>
+        <w:rPr>
+          <w:noProof/>
+        </w:rPr>
+        <mc:AlternateContent>
+          <mc:Choice Requires="wps">
+            <w:drawing>
+              <wp:anchor distT="152400" distB="152400" distL="152400" distR="152400" simplePos="0" relativeHeight="251660288" behindDoc="0" locked="0" layoutInCell="1" allowOverlap="1" wp14:anchorId="4AA46EE5" wp14:editId="213F1BB6">
+                <wp:simplePos x="0" y="0"/>
+                <wp:positionH relativeFrom="margin">
+                  <wp:posOffset>3355260</wp:posOffset>
+                </wp:positionH>
+                <wp:positionV relativeFrom="line">
+                  <wp:posOffset>463510</wp:posOffset>
+                </wp:positionV>
+                <wp:extent cx="3039190" cy="969050"/>
+                <wp:effectExtent l="0" t="0" r="0" b="0"/>
+                <wp:wrapThrough wrapText="bothSides" distL="152400" distR="152400">
+                  <wp:wrapPolygon edited="1">
+                    <wp:start x="0" y="0"/>
+                    <wp:lineTo x="21600" y="0"/>
+                    <wp:lineTo x="21600" y="21600"/>
+                    <wp:lineTo x="0" y="21600"/>
+                    <wp:lineTo x="0" y="0"/>
+                  </wp:wrapPolygon>
+                </wp:wrapThrough>
+                <wp:docPr id="1073741827" name="officeArt object"/>
+                <wp:cNvGraphicFramePr/>
+                <a:graphic xmlns:a="http://schemas.openxmlformats.org/drawingml/2006/main">
+                  <a:graphicData uri="http://schemas.microsoft.com/office/word/2010/wordprocessingShape">
+                    <wps:wsp>
+                      <wps:cNvSpPr txBox="1"/>
+                      <wps:spPr>
+                        <a:xfrm>
+                          <a:off x="0" y="0"/>
+                          <a:ext cx="3039190" cy="969050"/>
+                        </a:xfrm>
+                        <a:prstGeom prst="rect">
+                          <a:avLst/>
+                        </a:prstGeom>
+                        <a:noFill/>
+                        <a:ln w="12700" cap="flat">
+                          <a:noFill/>
+                          <a:miter lim="400000"/>
+                        </a:ln>
+                        <a:effectLst/>
+                      </wps:spPr>
+                      <wps:txbx>
+                        <w:txbxContent>
+                          <w:p>
+                            <w:pPr>
+                              <w:pStyle w:val="Domylne"/>
+                              <w:spacing w:after="240" w:line="200" w:lineRule="atLeast"/>
+                              <w:jc w:val="center"/>
+                            </w:pPr>
+                          </w:p>
+                        </w:txbxContent>
+                      </wps:txbx>
+                      <wps:bodyPr wrap="square" lIns="45719" tIns="45719" rIns="45719" bIns="45719" numCol="1" anchor="t">
+                        <a:noAutofit/>
+                      </wps:bodyPr>
+                    </wps:wsp>
+                  </a:graphicData>
+                </a:graphic>
+              </wp:anchor>
+            </w:drawing>
+          </mc:Choice>
+          <mc:Fallback xmlns:cx2="http://schemas.microsoft.com/office/drawing/2015/10/21/chartex" xmlns:cx3="http://schemas.microsoft.com/office/drawing/2016/5/9/chartex" xmlns:cx4="http://schemas.microsoft.com/office/drawing/2016/5/10/chartex" xmlns:cx5="http://schemas.microsoft.com/office/drawing/2016/5/11/chartex" xmlns:cx6="http://schemas.microsoft.com/office/drawing/2016/5/12/chartex" xmlns:cx7="http://schemas.microsoft.com/office/drawing/2016/5/13/chartex" xmlns:cx8="http://schemas.microsoft.com/office/drawing/2016/5/14/chartex" xmlns:aink="http://schemas.microsoft.com/office/drawing/2016/ink" xmlns:am3d="http://schemas.microsoft.com/office/drawing/2017/model3d" xmlns:w16cex="http://schemas.microsoft.com/office/word/2018/wordml/cex" xmlns:w16cid="http://schemas.microsoft.com/office/word/2016/wordml/cid" xmlns:w16="http://schemas.microsoft.com/office/word/2018/wordml" xmlns:w16sdtdh="http://schemas.microsoft.com/office/word/2020/wordml/sdtdatahash">
+            <w:pict>
+              <v:shape w14:anchorId="4AA46EE5" id="_x0000_s1027" type="#_x0000_t202" style="position:absolute;left:0;text-align:left;margin-left:264.2pt;margin-top:36.5pt;width:239.3pt;height:76.3pt;z-index:251660288;visibility:visible;mso-wrap-style:square;mso-wrap-distance-left:12pt;mso-wrap-distance-top:12pt;mso-wrap-distance-right:12pt;mso-wrap-distance-bottom:12pt;mso-position-horizontal:absolute;mso-position-horizontal-relative:margin;mso-position-vertical:absolute;mso-position-vertical-relative:line;v-text-anchor:top" wrapcoords="-5 -14 21595 -14 21595 21586 -5 21586 -5 -14" o:gfxdata="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" filled="f" stroked="f" strokeweight="1pt">
+                <v:stroke miterlimit="4"/>
+                <v:textbox inset="1.27mm,1.27mm,1.27mm,1.27mm">
+                  <w:txbxContent>
+                    <w:p>
+                      <w:pPr>
+                        <w:pStyle w:val="Domylne"/>
+                        <w:spacing w:after="240" w:line="200" w:lineRule="atLeast"/>
+                        <w:jc w:val="center"/>
+                      </w:pPr>
+                    </w:p>
+                  </w:txbxContent>
+                </v:textbox>
+                <w10:wrap type="through" anchorx="margin" anchory="line"/>
+              </v:shape>
+            </w:pict>
+          </mc:Fallback>
+        </mc:AlternateContent>
+      </w:r>
     </w:p>
     <w:sectPr>
-      <w:pgSz w:w="11906" w:h="16838"/>
-      <w:pgMar w:top="1417" w:right="1417" w:bottom="1417" w:left="1417" w:header="708" w:footer="708" w:gutter="0"/>
+      <w:headerReference w:type="default" r:id="rId6"/>
+      <w:footerReference w:type="default" r:id="rId7"/>
+      <w:pgSz w:w="12240" w:h="15840"/>
+      <w:pgMar w:top="1080" w:right="1080" w:bottom="1080" w:left="1080" w:header="720" w:footer="720" w:gutter="0"/>
       <w:cols w:space="708"/>
-      <w:docGrid w:linePitch="360"/>
     </w:sectPr>
   </w:body>
 </w:document>
+</file>
+
+<file path=word/endnotes.xml><?xml version="1.0" encoding="utf-8"?>
+<w:endnotes xmlns:wpc="http://schemas.microsoft.com/office/word/2010/wordprocessingCanvas" xmlns:cx="http://schemas.microsoft.com/office/drawing/2014/chartex" xmlns:cx1="http://schemas.microsoft.com/office/drawing/2015/9/8/chartex" xmlns:mc="http://schemas.openxmlformats.org/markup-compatibility/2006" xmlns:o="urn:schemas-microsoft-com:office:office" xmlns:r="http://schemas.openxmlformats.org/officeDocument/2006/relationships" xmlns:m="http://schemas.openxmlformats.org/officeDocument/2006/math" xmlns:v="urn:schemas-microsoft-com:vml" xmlns:wp14="http://schemas.microsoft.com/office/word/2010/wordprocessingDrawing" xmlns:wp="http://schemas.openxmlformats.org/drawingml/2006/wordprocessingDrawing" xmlns:w10="urn:schemas-microsoft-com:office:word" xmlns:w="http://schemas.openxmlformats.org/wordprocessingml/2006/main" xmlns:w14="http://schemas.microsoft.com/office/word/2010/wordml" xmlns:w15="http://schemas.microsoft.com/office/word/2012/wordml" xmlns:w16se="http://schemas.microsoft.com/office/word/2015/wordml/symex" xmlns:wpg="http://schemas.microsoft.com/office/word/2010/wordprocessingGroup" xmlns:wpi="http://schemas.microsoft.com/office/word/2010/wordprocessingInk" xmlns:wne="http://schemas.microsoft.com/office/word/2006/wordml" xmlns:wps="http://schemas.microsoft.com/office/word/2010/wordprocessingShape" mc:Ignorable="w14 w15 w16se wp14">
+  <w:endnote w:type="separator" w:id="-1">
+    <w:p>
+      <w:r>
+        <w:separator/>
+      </w:r>
+    </w:p>
+  </w:endnote>
+  <w:endnote w:type="continuationSeparator" w:id="0">
+    <w:p>
+      <w:r>
+        <w:continuationSeparator/>
+      </w:r>
+    </w:p>
+  </w:endnote>
+</w:endnotes>
+</file>
+
+<file path=word/footer1.xml><?xml version="1.0" encoding="utf-8"?>
+<w:ftr xmlns:wpc="http://schemas.microsoft.com/office/word/2010/wordprocessingCanvas" xmlns:cx="http://schemas.microsoft.com/office/drawing/2014/chartex" xmlns:cx1="http://schemas.microsoft.com/office/drawing/2015/9/8/chartex" xmlns:mc="http://schemas.openxmlformats.org/markup-compatibility/2006" xmlns:o="urn:schemas-microsoft-com:office:office" xmlns:r="http://schemas.openxmlformats.org/officeDocument/2006/relationships" xmlns:m="http://schemas.openxmlformats.org/officeDocument/2006/math" xmlns:v="urn:schemas-microsoft-com:vml" xmlns:wp14="http://schemas.microsoft.com/office/word/2010/wordprocessingDrawing" xmlns:wp="http://schemas.openxmlformats.org/drawingml/2006/wordprocessingDrawing" xmlns:w10="urn:schemas-microsoft-com:office:word" xmlns:w="http://schemas.openxmlformats.org/wordprocessingml/2006/main" xmlns:w14="http://schemas.microsoft.com/office/word/2010/wordml" xmlns:w15="http://schemas.microsoft.com/office/word/2012/wordml" xmlns:w16se="http://schemas.microsoft.com/office/word/2015/wordml/symex" xmlns:wpg="http://schemas.microsoft.com/office/word/2010/wordprocessingGroup" xmlns:wpi="http://schemas.microsoft.com/office/word/2010/wordprocessingInk" xmlns:wne="http://schemas.microsoft.com/office/word/2006/wordml" xmlns:wps="http://schemas.microsoft.com/office/word/2010/wordprocessingShape" mc:Ignorable="w14 w15 w16se wp14">
+  <w:p>
+    <w:pPr>
+      <w:pStyle w:val="Nagwekistopka"/>
+    </w:pPr>
+  </w:p>
+</w:ftr>
+</file>
+
+<file path=word/footnotes.xml><?xml version="1.0" encoding="utf-8"?>
+<w:footnotes xmlns:wpc="http://schemas.microsoft.com/office/word/2010/wordprocessingCanvas" xmlns:cx="http://schemas.microsoft.com/office/drawing/2014/chartex" xmlns:cx1="http://schemas.microsoft.com/office/drawing/2015/9/8/chartex" xmlns:mc="http://schemas.openxmlformats.org/markup-compatibility/2006" xmlns:o="urn:schemas-microsoft-com:office:office" xmlns:r="http://schemas.openxmlformats.org/officeDocument/2006/relationships" xmlns:m="http://schemas.openxmlformats.org/officeDocument/2006/math" xmlns:v="urn:schemas-microsoft-com:vml" xmlns:wp14="http://schemas.microsoft.com/office/word/2010/wordprocessingDrawing" xmlns:wp="http://schemas.openxmlformats.org/drawingml/2006/wordprocessingDrawing" xmlns:w10="urn:schemas-microsoft-com:office:word" xmlns:w="http://schemas.openxmlformats.org/wordprocessingml/2006/main" xmlns:w14="http://schemas.microsoft.com/office/word/2010/wordml" xmlns:w15="http://schemas.microsoft.com/office/word/2012/wordml" xmlns:w16se="http://schemas.microsoft.com/office/word/2015/wordml/symex" xmlns:wpg="http://schemas.microsoft.com/office/word/2010/wordprocessingGroup" xmlns:wpi="http://schemas.microsoft.com/office/word/2010/wordprocessingInk" xmlns:wne="http://schemas.microsoft.com/office/word/2006/wordml" xmlns:wps="http://schemas.microsoft.com/office/word/2010/wordprocessingShape" mc:Ignorable="w14 w15 w16se wp14">
+  <w:footnote w:type="separator" w:id="-1">
+    <w:p>
+      <w:r>
+        <w:separator/>
+      </w:r>
+    </w:p>
+  </w:footnote>
+  <w:footnote w:type="continuationSeparator" w:id="0">
+    <w:p>
+      <w:r>
+        <w:continuationSeparator/>
+      </w:r>
+    </w:p>
+  </w:footnote>
+</w:footnotes>
+</file>
+
+<file path=word/header1.xml><?xml version="1.0" encoding="utf-8"?>
+<w:hdr xmlns:wpc="http://schemas.microsoft.com/office/word/2010/wordprocessingCanvas" xmlns:cx="http://schemas.microsoft.com/office/drawing/2014/chartex" xmlns:cx1="http://schemas.microsoft.com/office/drawing/2015/9/8/chartex" xmlns:mc="http://schemas.openxmlformats.org/markup-compatibility/2006" xmlns:o="urn:schemas-microsoft-com:office:office" xmlns:r="http://schemas.openxmlformats.org/officeDocument/2006/relationships" xmlns:m="http://schemas.openxmlformats.org/officeDocument/2006/math" xmlns:v="urn:schemas-microsoft-com:vml" xmlns:wp14="http://schemas.microsoft.com/office/word/2010/wordprocessingDrawing" xmlns:wp="http://schemas.openxmlformats.org/drawingml/2006/wordprocessingDrawing" xmlns:w10="urn:schemas-microsoft-com:office:word" xmlns:w="http://schemas.openxmlformats.org/wordprocessingml/2006/main" xmlns:w14="http://schemas.microsoft.com/office/word/2010/wordml" xmlns:w15="http://schemas.microsoft.com/office/word/2012/wordml" xmlns:w16se="http://schemas.microsoft.com/office/word/2015/wordml/symex" xmlns:wpg="http://schemas.microsoft.com/office/word/2010/wordprocessingGroup" xmlns:wpi="http://schemas.microsoft.com/office/word/2010/wordprocessingInk" xmlns:wne="http://schemas.microsoft.com/office/word/2006/wordml" xmlns:wps="http://schemas.microsoft.com/office/word/2010/wordprocessingShape" mc:Ignorable="w14 w15 w16se wp14">
+  <w:p>
+    <w:pPr>
+      <w:pStyle w:val="Nagwekistopka"/>
+    </w:pPr>
+  </w:p>
+</w:hdr>
 </file>
 
 <file path=word/styles.xml><?xml version="1.0" encoding="utf-8"?>
@@ -24,15 +1820,21 @@
   <w:docDefaults>
     <w:rPrDefault>
       <w:rPr>
-        <w:rFonts w:asciiTheme="minorHAnsi" w:eastAsiaTheme="minorHAnsi" w:hAnsiTheme="minorHAnsi" w:cstheme="minorBidi"/>
-        <w:sz w:val="22"/>
-        <w:szCs w:val="22"/>
-        <w:lang w:val="pl-PL" w:eastAsia="en-US" w:bidi="ar-SA"/>
+        <w:rFonts w:ascii="Times New Roman" w:eastAsia="Arial Unicode MS" w:hAnsi="Times New Roman" w:cs="Times New Roman"/>
+        <w:bdr w:val="nil"/>
+        <w:lang w:val="pl-PL" w:eastAsia="pl-PL" w:bidi="ar-SA"/>
       </w:rPr>
     </w:rPrDefault>
     <w:pPrDefault>
       <w:pPr>
-        <w:spacing w:after="160" w:line="259" w:lineRule="auto"/>
+        <w:pBdr>
+          <w:top w:val="nil"/>
+          <w:left w:val="nil"/>
+          <w:bottom w:val="nil"/>
+          <w:right w:val="nil"/>
+          <w:between w:val="nil"/>
+          <w:bar w:val="nil"/>
+        </w:pBdr>
       </w:pPr>
     </w:pPrDefault>
   </w:docDefaults>
@@ -412,6 +2214,11 @@
   <w:style w:type="paragraph" w:default="1" w:styleId="Normal">
     <w:name w:val="Normal"/>
     <w:qFormat/>
+    <w:rPr>
+      <w:sz w:val="24"/>
+      <w:szCs w:val="24"/>
+      <w:lang w:val="en-US" w:eastAsia="en-US"/>
+    </w:rPr>
   </w:style>
   <w:style w:type="character" w:default="1" w:styleId="DefaultParagraphFont">
     <w:name w:val="Default Paragraph Font"/>
@@ -440,123 +2247,208 @@
     <w:semiHidden/>
     <w:unhideWhenUsed/>
   </w:style>
+  <w:style w:type="character" w:styleId="Hyperlink">
+    <w:name w:val="Hyperlink"/>
+    <w:rPr>
+      <w:u w:val="single"/>
+    </w:rPr>
+  </w:style>
+  <w:style w:type="table" w:customStyle="1" w:styleId="TableNormal1">
+    <w:name w:val="Table Normal1"/>
+    <w:tblPr>
+      <w:tblInd w:w="0" w:type="dxa"/>
+      <w:tblCellMar>
+        <w:top w:w="0" w:type="dxa"/>
+        <w:left w:w="0" w:type="dxa"/>
+        <w:bottom w:w="0" w:type="dxa"/>
+        <w:right w:w="0" w:type="dxa"/>
+      </w:tblCellMar>
+    </w:tblPr>
+  </w:style>
+  <w:style w:type="paragraph" w:customStyle="1" w:styleId="Nagwekistopka">
+    <w:name w:val="Nagłówek i stopka"/>
+    <w:pPr>
+      <w:tabs>
+        <w:tab w:val="right" w:pos="9020"/>
+      </w:tabs>
+    </w:pPr>
+    <w:rPr>
+      <w:rFonts w:ascii="Helvetica Neue" w:hAnsi="Helvetica Neue" w:cs="Arial Unicode MS"/>
+      <w:color w:val="000000"/>
+      <w:sz w:val="24"/>
+      <w:szCs w:val="24"/>
+    </w:rPr>
+  </w:style>
+  <w:style w:type="paragraph" w:customStyle="1" w:styleId="Header1">
+    <w:name w:val="Header 1"/>
+    <w:pPr>
+      <w:tabs>
+        <w:tab w:val="right" w:pos="9990"/>
+      </w:tabs>
+    </w:pPr>
+    <w:rPr>
+      <w:rFonts w:ascii="Cambria" w:eastAsia="Cambria" w:hAnsi="Cambria" w:cs="Cambria"/>
+      <w:b/>
+      <w:bCs/>
+      <w:caps/>
+      <w:color w:val="548DD4"/>
+      <w:sz w:val="64"/>
+      <w:szCs w:val="64"/>
+      <w:u w:color="548DD4"/>
+      <w:lang w:val="en-US"/>
+    </w:rPr>
+  </w:style>
+  <w:style w:type="paragraph" w:customStyle="1" w:styleId="Tre">
+    <w:name w:val="Treść"/>
+    <w:rPr>
+      <w:rFonts w:ascii="Calibri" w:eastAsia="Calibri" w:hAnsi="Calibri" w:cs="Calibri"/>
+      <w:color w:val="000000"/>
+      <w:sz w:val="22"/>
+      <w:szCs w:val="22"/>
+      <w:u w:color="000000"/>
+    </w:rPr>
+  </w:style>
+  <w:style w:type="paragraph" w:customStyle="1" w:styleId="Header2">
+    <w:name w:val="Header 2"/>
+    <w:pPr>
+      <w:tabs>
+        <w:tab w:val="right" w:pos="9990"/>
+      </w:tabs>
+      <w:spacing w:after="40"/>
+    </w:pPr>
+    <w:rPr>
+      <w:rFonts w:ascii="Cambria" w:eastAsia="Cambria" w:hAnsi="Cambria" w:cs="Cambria"/>
+      <w:b/>
+      <w:bCs/>
+      <w:color w:val="548DD4"/>
+      <w:sz w:val="24"/>
+      <w:szCs w:val="24"/>
+      <w:u w:color="548DD4"/>
+      <w:lang w:val="en-US"/>
+    </w:rPr>
+  </w:style>
+  <w:style w:type="paragraph" w:customStyle="1" w:styleId="Domylne">
+    <w:name w:val="Domyślne"/>
+    <w:rPr>
+      <w:rFonts w:ascii="Helvetica Neue" w:hAnsi="Helvetica Neue" w:cs="Arial Unicode MS"/>
+      <w:color w:val="000000"/>
+      <w:sz w:val="22"/>
+      <w:szCs w:val="22"/>
+    </w:rPr>
+  </w:style>
+  <w:style w:type="paragraph" w:styleId="Caption">
+    <w:name w:val="caption"/>
+    <w:pPr>
+      <w:suppressAutoHyphens/>
+      <w:outlineLvl w:val="0"/>
+    </w:pPr>
+    <w:rPr>
+      <w:rFonts w:ascii="Calibri" w:eastAsia="Calibri" w:hAnsi="Calibri" w:cs="Calibri"/>
+      <w:color w:val="000000"/>
+      <w:sz w:val="36"/>
+      <w:szCs w:val="36"/>
+    </w:rPr>
+  </w:style>
+  <w:style w:type="character" w:customStyle="1" w:styleId="Hyperlink0">
+    <w:name w:val="Hyperlink.0"/>
+    <w:basedOn w:val="Hyperlink"/>
+    <w:rPr>
+      <w:color w:val="0000FF"/>
+      <w:u w:val="single" w:color="0000FF"/>
+    </w:rPr>
+  </w:style>
+  <w:style w:type="paragraph" w:styleId="EndnoteText">
+    <w:name w:val="endnote text"/>
+    <w:basedOn w:val="Normal"/>
+    <w:link w:val="EndnoteTextChar"/>
+    <w:uiPriority w:val="99"/>
+    <w:semiHidden/>
+    <w:unhideWhenUsed/>
+    <w:rsid w:val="004356E2"/>
+    <w:rPr>
+      <w:sz w:val="20"/>
+      <w:szCs w:val="20"/>
+    </w:rPr>
+  </w:style>
+  <w:style w:type="character" w:customStyle="1" w:styleId="EndnoteTextChar">
+    <w:name w:val="Endnote Text Char"/>
+    <w:basedOn w:val="DefaultParagraphFont"/>
+    <w:link w:val="EndnoteText"/>
+    <w:uiPriority w:val="99"/>
+    <w:semiHidden/>
+    <w:rsid w:val="004356E2"/>
+    <w:rPr>
+      <w:lang w:val="en-US" w:eastAsia="en-US"/>
+    </w:rPr>
+  </w:style>
+  <w:style w:type="character" w:styleId="EndnoteReference">
+    <w:name w:val="endnote reference"/>
+    <w:basedOn w:val="DefaultParagraphFont"/>
+    <w:uiPriority w:val="99"/>
+    <w:semiHidden/>
+    <w:unhideWhenUsed/>
+    <w:rsid w:val="004356E2"/>
+    <w:rPr>
+      <w:vertAlign w:val="superscript"/>
+    </w:rPr>
+  </w:style>
 </w:styles>
 </file>
 
 <file path=word/theme/theme1.xml><?xml version="1.0" encoding="utf-8"?>
 <a:theme xmlns:a="http://schemas.openxmlformats.org/drawingml/2006/main" name="Office Theme">
   <a:themeElements>
-    <a:clrScheme name="Office">
+    <a:clrScheme name="Office Theme">
       <a:dk1>
-        <a:sysClr val="windowText" lastClr="000000"/>
+        <a:srgbClr val="000000"/>
       </a:dk1>
       <a:lt1>
-        <a:sysClr val="window" lastClr="FFFFFF"/>
+        <a:srgbClr val="FFFFFF"/>
       </a:lt1>
       <a:dk2>
-        <a:srgbClr val="44546A"/>
+        <a:srgbClr val="A7A7A7"/>
       </a:dk2>
       <a:lt2>
-        <a:srgbClr val="E7E6E6"/>
+        <a:srgbClr val="535353"/>
       </a:lt2>
       <a:accent1>
-        <a:srgbClr val="5B9BD5"/>
+        <a:srgbClr val="4F81BD"/>
       </a:accent1>
       <a:accent2>
-        <a:srgbClr val="ED7D31"/>
+        <a:srgbClr val="C0504D"/>
       </a:accent2>
       <a:accent3>
-        <a:srgbClr val="A5A5A5"/>
+        <a:srgbClr val="9BBB59"/>
       </a:accent3>
       <a:accent4>
-        <a:srgbClr val="FFC000"/>
+        <a:srgbClr val="8064A2"/>
       </a:accent4>
       <a:accent5>
-        <a:srgbClr val="4472C4"/>
+        <a:srgbClr val="4BACC6"/>
       </a:accent5>
       <a:accent6>
-        <a:srgbClr val="70AD47"/>
+        <a:srgbClr val="F79646"/>
       </a:accent6>
       <a:hlink>
-        <a:srgbClr val="0563C1"/>
+        <a:srgbClr val="0000FF"/>
       </a:hlink>
       <a:folHlink>
-        <a:srgbClr val="954F72"/>
+        <a:srgbClr val="FF00FF"/>
       </a:folHlink>
     </a:clrScheme>
-    <a:fontScheme name="Office">
+    <a:fontScheme name="Office Theme">
       <a:majorFont>
-        <a:latin typeface="Calibri Light" panose="020F0302020204030204"/>
-        <a:ea typeface=""/>
-        <a:cs typeface=""/>
-        <a:font script="Jpan" typeface="游ゴシック Light"/>
-        <a:font script="Hang" typeface="맑은 고딕"/>
-        <a:font script="Hans" typeface="等线 Light"/>
-        <a:font script="Hant" typeface="新細明體"/>
-        <a:font script="Arab" typeface="Times New Roman"/>
-        <a:font script="Hebr" typeface="Times New Roman"/>
-        <a:font script="Thai" typeface="Angsana New"/>
-        <a:font script="Ethi" typeface="Nyala"/>
-        <a:font script="Beng" typeface="Vrinda"/>
-        <a:font script="Gujr" typeface="Shruti"/>
-        <a:font script="Khmr" typeface="MoolBoran"/>
-        <a:font script="Knda" typeface="Tunga"/>
-        <a:font script="Guru" typeface="Raavi"/>
-        <a:font script="Cans" typeface="Euphemia"/>
-        <a:font script="Cher" typeface="Plantagenet Cherokee"/>
-        <a:font script="Yiii" typeface="Microsoft Yi Baiti"/>
-        <a:font script="Tibt" typeface="Microsoft Himalaya"/>
-        <a:font script="Thaa" typeface="MV Boli"/>
-        <a:font script="Deva" typeface="Mangal"/>
-        <a:font script="Telu" typeface="Gautami"/>
-        <a:font script="Taml" typeface="Latha"/>
-        <a:font script="Syrc" typeface="Estrangelo Edessa"/>
-        <a:font script="Orya" typeface="Kalinga"/>
-        <a:font script="Mlym" typeface="Kartika"/>
-        <a:font script="Laoo" typeface="DokChampa"/>
-        <a:font script="Sinh" typeface="Iskoola Pota"/>
-        <a:font script="Mong" typeface="Mongolian Baiti"/>
-        <a:font script="Viet" typeface="Times New Roman"/>
-        <a:font script="Uigh" typeface="Microsoft Uighur"/>
-        <a:font script="Geor" typeface="Sylfaen"/>
+        <a:latin typeface="Helvetica Neue"/>
+        <a:ea typeface="Helvetica Neue"/>
+        <a:cs typeface="Helvetica Neue"/>
       </a:majorFont>
       <a:minorFont>
-        <a:latin typeface="Calibri" panose="020F0502020204030204"/>
-        <a:ea typeface=""/>
-        <a:cs typeface=""/>
-        <a:font script="Jpan" typeface="游明朝"/>
-        <a:font script="Hang" typeface="맑은 고딕"/>
-        <a:font script="Hans" typeface="等线"/>
-        <a:font script="Hant" typeface="新細明體"/>
-        <a:font script="Arab" typeface="Arial"/>
-        <a:font script="Hebr" typeface="Arial"/>
-        <a:font script="Thai" typeface="Cordia New"/>
-        <a:font script="Ethi" typeface="Nyala"/>
-        <a:font script="Beng" typeface="Vrinda"/>
-        <a:font script="Gujr" typeface="Shruti"/>
-        <a:font script="Khmr" typeface="DaunPenh"/>
-        <a:font script="Knda" typeface="Tunga"/>
-        <a:font script="Guru" typeface="Raavi"/>
-        <a:font script="Cans" typeface="Euphemia"/>
-        <a:font script="Cher" typeface="Plantagenet Cherokee"/>
-        <a:font script="Yiii" typeface="Microsoft Yi Baiti"/>
-        <a:font script="Tibt" typeface="Microsoft Himalaya"/>
-        <a:font script="Thaa" typeface="MV Boli"/>
-        <a:font script="Deva" typeface="Mangal"/>
-        <a:font script="Telu" typeface="Gautami"/>
-        <a:font script="Taml" typeface="Latha"/>
-        <a:font script="Syrc" typeface="Estrangelo Edessa"/>
-        <a:font script="Orya" typeface="Kalinga"/>
-        <a:font script="Mlym" typeface="Kartika"/>
-        <a:font script="Laoo" typeface="DokChampa"/>
-        <a:font script="Sinh" typeface="Iskoola Pota"/>
-        <a:font script="Mong" typeface="Mongolian Baiti"/>
-        <a:font script="Viet" typeface="Arial"/>
-        <a:font script="Uigh" typeface="Microsoft Uighur"/>
-        <a:font script="Geor" typeface="Sylfaen"/>
+        <a:latin typeface="Helvetica Neue"/>
+        <a:ea typeface="Helvetica Neue"/>
+        <a:cs typeface="Helvetica Neue"/>
       </a:minorFont>
     </a:fontScheme>
-    <a:fmtScheme name="Office">
+    <a:fmtScheme name="Office Theme">
       <a:fillStyleLst>
         <a:solidFill>
           <a:schemeClr val="phClr"/>
@@ -565,90 +2457,92 @@
           <a:gsLst>
             <a:gs pos="0">
               <a:schemeClr val="phClr">
-                <a:lumMod val="110000"/>
-                <a:satMod val="105000"/>
-                <a:tint val="67000"/>
+                <a:tint val="50000"/>
+                <a:satMod val="300000"/>
               </a:schemeClr>
             </a:gs>
-            <a:gs pos="50000">
+            <a:gs pos="35000">
               <a:schemeClr val="phClr">
-                <a:lumMod val="105000"/>
-                <a:satMod val="103000"/>
-                <a:tint val="73000"/>
+                <a:tint val="37000"/>
+                <a:satMod val="300000"/>
               </a:schemeClr>
             </a:gs>
             <a:gs pos="100000">
               <a:schemeClr val="phClr">
-                <a:lumMod val="105000"/>
-                <a:satMod val="109000"/>
-                <a:tint val="81000"/>
+                <a:tint val="15000"/>
+                <a:satMod val="350000"/>
               </a:schemeClr>
             </a:gs>
           </a:gsLst>
-          <a:lin ang="5400000" scaled="0"/>
+          <a:lin ang="16200000" scaled="1"/>
         </a:gradFill>
         <a:gradFill rotWithShape="1">
           <a:gsLst>
             <a:gs pos="0">
               <a:schemeClr val="phClr">
-                <a:satMod val="103000"/>
-                <a:lumMod val="102000"/>
-                <a:tint val="94000"/>
-              </a:schemeClr>
-            </a:gs>
-            <a:gs pos="50000">
-              <a:schemeClr val="phClr">
-                <a:satMod val="110000"/>
-                <a:lumMod val="100000"/>
+                <a:tint val="100000"/>
                 <a:shade val="100000"/>
+                <a:satMod val="129999"/>
               </a:schemeClr>
             </a:gs>
             <a:gs pos="100000">
               <a:schemeClr val="phClr">
-                <a:lumMod val="99000"/>
-                <a:satMod val="120000"/>
-                <a:shade val="78000"/>
+                <a:tint val="50000"/>
+                <a:shade val="100000"/>
+                <a:satMod val="350000"/>
               </a:schemeClr>
             </a:gs>
           </a:gsLst>
-          <a:lin ang="5400000" scaled="0"/>
+          <a:lin ang="16200000" scaled="0"/>
         </a:gradFill>
       </a:fillStyleLst>
       <a:lnStyleLst>
-        <a:ln w="6350" cap="flat" cmpd="sng" algn="ctr">
+        <a:ln w="9525" cap="flat" cmpd="sng" algn="ctr">
+          <a:solidFill>
+            <a:schemeClr val="phClr">
+              <a:shade val="95000"/>
+              <a:satMod val="104999"/>
+            </a:schemeClr>
+          </a:solidFill>
+          <a:prstDash val="solid"/>
+        </a:ln>
+        <a:ln w="25400" cap="flat" cmpd="sng" algn="ctr">
           <a:solidFill>
             <a:schemeClr val="phClr"/>
           </a:solidFill>
           <a:prstDash val="solid"/>
-          <a:miter lim="800000"/>
         </a:ln>
-        <a:ln w="12700" cap="flat" cmpd="sng" algn="ctr">
+        <a:ln w="38100" cap="flat" cmpd="sng" algn="ctr">
           <a:solidFill>
             <a:schemeClr val="phClr"/>
           </a:solidFill>
           <a:prstDash val="solid"/>
-          <a:miter lim="800000"/>
-        </a:ln>
-        <a:ln w="19050" cap="flat" cmpd="sng" algn="ctr">
-          <a:solidFill>
-            <a:schemeClr val="phClr"/>
-          </a:solidFill>
-          <a:prstDash val="solid"/>
-          <a:miter lim="800000"/>
         </a:ln>
       </a:lnStyleLst>
       <a:effectStyleLst>
         <a:effectStyle>
-          <a:effectLst/>
-        </a:effectStyle>
-        <a:effectStyle>
-          <a:effectLst/>
+          <a:effectLst>
+            <a:outerShdw blurRad="38100" dist="23000" dir="5400000" rotWithShape="0">
+              <a:srgbClr val="000000">
+                <a:alpha val="35000"/>
+              </a:srgbClr>
+            </a:outerShdw>
+          </a:effectLst>
         </a:effectStyle>
         <a:effectStyle>
           <a:effectLst>
-            <a:outerShdw blurRad="57150" dist="19050" dir="5400000" algn="ctr" rotWithShape="0">
+            <a:outerShdw blurRad="38100" dist="23000" dir="5400000" rotWithShape="0">
               <a:srgbClr val="000000">
-                <a:alpha val="63000"/>
+                <a:alpha val="35000"/>
+              </a:srgbClr>
+            </a:outerShdw>
+          </a:effectLst>
+        </a:effectStyle>
+        <a:effectStyle>
+          <a:effectLst>
+            <a:outerShdw blurRad="38100" dist="20000" dir="5400000" rotWithShape="0">
+              <a:srgbClr val="000000">
+                <a:alpha val="38000"/>
               </a:srgbClr>
             </a:outerShdw>
           </a:effectLst>
@@ -658,48 +2552,948 @@
         <a:solidFill>
           <a:schemeClr val="phClr"/>
         </a:solidFill>
-        <a:solidFill>
-          <a:schemeClr val="phClr">
-            <a:tint val="95000"/>
-            <a:satMod val="170000"/>
-          </a:schemeClr>
-        </a:solidFill>
         <a:gradFill rotWithShape="1">
           <a:gsLst>
             <a:gs pos="0">
               <a:schemeClr val="phClr">
-                <a:tint val="93000"/>
-                <a:satMod val="150000"/>
-                <a:shade val="98000"/>
-                <a:lumMod val="102000"/>
+                <a:tint val="40000"/>
+                <a:satMod val="350000"/>
               </a:schemeClr>
             </a:gs>
-            <a:gs pos="50000">
+            <a:gs pos="40000">
               <a:schemeClr val="phClr">
-                <a:tint val="98000"/>
-                <a:satMod val="130000"/>
-                <a:shade val="90000"/>
-                <a:lumMod val="103000"/>
+                <a:tint val="45000"/>
+                <a:shade val="99000"/>
+                <a:satMod val="350000"/>
               </a:schemeClr>
             </a:gs>
             <a:gs pos="100000">
               <a:schemeClr val="phClr">
-                <a:shade val="63000"/>
-                <a:satMod val="120000"/>
+                <a:shade val="20000"/>
+                <a:satMod val="255000"/>
               </a:schemeClr>
             </a:gs>
           </a:gsLst>
-          <a:lin ang="5400000" scaled="0"/>
+          <a:path path="circle">
+            <a:fillToRect l="50000" t="-80000" r="50000" b="180000"/>
+          </a:path>
+        </a:gradFill>
+        <a:gradFill rotWithShape="1">
+          <a:gsLst>
+            <a:gs pos="0">
+              <a:schemeClr val="phClr">
+                <a:tint val="80000"/>
+                <a:satMod val="300000"/>
+              </a:schemeClr>
+            </a:gs>
+            <a:gs pos="100000">
+              <a:schemeClr val="phClr">
+                <a:shade val="30000"/>
+                <a:satMod val="200000"/>
+              </a:schemeClr>
+            </a:gs>
+          </a:gsLst>
+          <a:path path="circle">
+            <a:fillToRect l="50000" t="50000" r="50000" b="50000"/>
+          </a:path>
         </a:gradFill>
       </a:bgFillStyleLst>
     </a:fmtScheme>
   </a:themeElements>
-  <a:objectDefaults/>
+  <a:objectDefaults>
+    <a:spDef>
+      <a:spPr>
+        <a:solidFill>
+          <a:srgbClr val="FFFFFF"/>
+        </a:solidFill>
+        <a:ln w="25400" cap="flat">
+          <a:solidFill>
+            <a:schemeClr val="accent1"/>
+          </a:solidFill>
+          <a:prstDash val="solid"/>
+          <a:round/>
+        </a:ln>
+        <a:effectLst>
+          <a:outerShdw blurRad="38100" dist="23000" dir="5400000" rotWithShape="0">
+            <a:srgbClr val="000000">
+              <a:alpha val="35000"/>
+            </a:srgbClr>
+          </a:outerShdw>
+        </a:effectLst>
+        <a:sp3d/>
+      </a:spPr>
+      <a:bodyPr rot="0" spcFirstLastPara="1" vertOverflow="overflow" horzOverflow="overflow" vert="horz" wrap="square" lIns="45719" tIns="45719" rIns="45719" bIns="45719" numCol="1" spcCol="38100" rtlCol="0" anchor="ctr">
+        <a:spAutoFit/>
+      </a:bodyPr>
+      <a:lstStyle>
+        <a:defPPr marL="0" marR="0" indent="0" algn="l" defTabSz="914400" rtl="0" fontAlgn="auto" latinLnBrk="0" hangingPunct="0">
+          <a:lnSpc>
+            <a:spcPct val="100000"/>
+          </a:lnSpc>
+          <a:spcBef>
+            <a:spcPts val="0"/>
+          </a:spcBef>
+          <a:spcAft>
+            <a:spcPts val="0"/>
+          </a:spcAft>
+          <a:buClrTx/>
+          <a:buSzTx/>
+          <a:buFontTx/>
+          <a:buNone/>
+          <a:tabLst/>
+          <a:defRPr kumimoji="0" sz="1800" b="0" i="0" u="none" strike="noStrike" cap="none" spc="0" normalizeH="0" baseline="0">
+            <a:ln>
+              <a:noFill/>
+            </a:ln>
+            <a:solidFill>
+              <a:srgbClr val="000000"/>
+            </a:solidFill>
+            <a:effectLst/>
+            <a:uFillTx/>
+            <a:latin typeface="Calibri"/>
+            <a:ea typeface="Calibri"/>
+            <a:cs typeface="Calibri"/>
+            <a:sym typeface="Calibri"/>
+          </a:defRPr>
+        </a:defPPr>
+        <a:lvl1pPr marL="0" marR="0" indent="0" algn="l" defTabSz="914400" rtl="0" fontAlgn="auto" latinLnBrk="1" hangingPunct="0">
+          <a:lnSpc>
+            <a:spcPct val="100000"/>
+          </a:lnSpc>
+          <a:spcBef>
+            <a:spcPts val="0"/>
+          </a:spcBef>
+          <a:spcAft>
+            <a:spcPts val="0"/>
+          </a:spcAft>
+          <a:buClrTx/>
+          <a:buSzTx/>
+          <a:buFontTx/>
+          <a:buNone/>
+          <a:tabLst/>
+          <a:defRPr kumimoji="0" sz="1800" b="0" i="0" u="none" strike="noStrike" cap="none" spc="0" normalizeH="0" baseline="0">
+            <a:ln>
+              <a:noFill/>
+            </a:ln>
+            <a:solidFill>
+              <a:srgbClr val="000000"/>
+            </a:solidFill>
+            <a:effectLst/>
+            <a:uFillTx/>
+          </a:defRPr>
+        </a:lvl1pPr>
+        <a:lvl2pPr marL="0" marR="0" indent="0" algn="l" defTabSz="914400" rtl="0" fontAlgn="auto" latinLnBrk="1" hangingPunct="0">
+          <a:lnSpc>
+            <a:spcPct val="100000"/>
+          </a:lnSpc>
+          <a:spcBef>
+            <a:spcPts val="0"/>
+          </a:spcBef>
+          <a:spcAft>
+            <a:spcPts val="0"/>
+          </a:spcAft>
+          <a:buClrTx/>
+          <a:buSzTx/>
+          <a:buFontTx/>
+          <a:buNone/>
+          <a:tabLst/>
+          <a:defRPr kumimoji="0" sz="1800" b="0" i="0" u="none" strike="noStrike" cap="none" spc="0" normalizeH="0" baseline="0">
+            <a:ln>
+              <a:noFill/>
+            </a:ln>
+            <a:solidFill>
+              <a:srgbClr val="000000"/>
+            </a:solidFill>
+            <a:effectLst/>
+            <a:uFillTx/>
+          </a:defRPr>
+        </a:lvl2pPr>
+        <a:lvl3pPr marL="0" marR="0" indent="0" algn="l" defTabSz="914400" rtl="0" fontAlgn="auto" latinLnBrk="1" hangingPunct="0">
+          <a:lnSpc>
+            <a:spcPct val="100000"/>
+          </a:lnSpc>
+          <a:spcBef>
+            <a:spcPts val="0"/>
+          </a:spcBef>
+          <a:spcAft>
+            <a:spcPts val="0"/>
+          </a:spcAft>
+          <a:buClrTx/>
+          <a:buSzTx/>
+          <a:buFontTx/>
+          <a:buNone/>
+          <a:tabLst/>
+          <a:defRPr kumimoji="0" sz="1800" b="0" i="0" u="none" strike="noStrike" cap="none" spc="0" normalizeH="0" baseline="0">
+            <a:ln>
+              <a:noFill/>
+            </a:ln>
+            <a:solidFill>
+              <a:srgbClr val="000000"/>
+            </a:solidFill>
+            <a:effectLst/>
+            <a:uFillTx/>
+          </a:defRPr>
+        </a:lvl3pPr>
+        <a:lvl4pPr marL="0" marR="0" indent="0" algn="l" defTabSz="914400" rtl="0" fontAlgn="auto" latinLnBrk="1" hangingPunct="0">
+          <a:lnSpc>
+            <a:spcPct val="100000"/>
+          </a:lnSpc>
+          <a:spcBef>
+            <a:spcPts val="0"/>
+          </a:spcBef>
+          <a:spcAft>
+            <a:spcPts val="0"/>
+          </a:spcAft>
+          <a:buClrTx/>
+          <a:buSzTx/>
+          <a:buFontTx/>
+          <a:buNone/>
+          <a:tabLst/>
+          <a:defRPr kumimoji="0" sz="1800" b="0" i="0" u="none" strike="noStrike" cap="none" spc="0" normalizeH="0" baseline="0">
+            <a:ln>
+              <a:noFill/>
+            </a:ln>
+            <a:solidFill>
+              <a:srgbClr val="000000"/>
+            </a:solidFill>
+            <a:effectLst/>
+            <a:uFillTx/>
+          </a:defRPr>
+        </a:lvl4pPr>
+        <a:lvl5pPr marL="0" marR="0" indent="0" algn="l" defTabSz="914400" rtl="0" fontAlgn="auto" latinLnBrk="1" hangingPunct="0">
+          <a:lnSpc>
+            <a:spcPct val="100000"/>
+          </a:lnSpc>
+          <a:spcBef>
+            <a:spcPts val="0"/>
+          </a:spcBef>
+          <a:spcAft>
+            <a:spcPts val="0"/>
+          </a:spcAft>
+          <a:buClrTx/>
+          <a:buSzTx/>
+          <a:buFontTx/>
+          <a:buNone/>
+          <a:tabLst/>
+          <a:defRPr kumimoji="0" sz="1800" b="0" i="0" u="none" strike="noStrike" cap="none" spc="0" normalizeH="0" baseline="0">
+            <a:ln>
+              <a:noFill/>
+            </a:ln>
+            <a:solidFill>
+              <a:srgbClr val="000000"/>
+            </a:solidFill>
+            <a:effectLst/>
+            <a:uFillTx/>
+          </a:defRPr>
+        </a:lvl5pPr>
+        <a:lvl6pPr marL="0" marR="0" indent="0" algn="l" defTabSz="914400" rtl="0" fontAlgn="auto" latinLnBrk="1" hangingPunct="0">
+          <a:lnSpc>
+            <a:spcPct val="100000"/>
+          </a:lnSpc>
+          <a:spcBef>
+            <a:spcPts val="0"/>
+          </a:spcBef>
+          <a:spcAft>
+            <a:spcPts val="0"/>
+          </a:spcAft>
+          <a:buClrTx/>
+          <a:buSzTx/>
+          <a:buFontTx/>
+          <a:buNone/>
+          <a:tabLst/>
+          <a:defRPr kumimoji="0" sz="1800" b="0" i="0" u="none" strike="noStrike" cap="none" spc="0" normalizeH="0" baseline="0">
+            <a:ln>
+              <a:noFill/>
+            </a:ln>
+            <a:solidFill>
+              <a:srgbClr val="000000"/>
+            </a:solidFill>
+            <a:effectLst/>
+            <a:uFillTx/>
+          </a:defRPr>
+        </a:lvl6pPr>
+        <a:lvl7pPr marL="0" marR="0" indent="0" algn="l" defTabSz="914400" rtl="0" fontAlgn="auto" latinLnBrk="1" hangingPunct="0">
+          <a:lnSpc>
+            <a:spcPct val="100000"/>
+          </a:lnSpc>
+          <a:spcBef>
+            <a:spcPts val="0"/>
+          </a:spcBef>
+          <a:spcAft>
+            <a:spcPts val="0"/>
+          </a:spcAft>
+          <a:buClrTx/>
+          <a:buSzTx/>
+          <a:buFontTx/>
+          <a:buNone/>
+          <a:tabLst/>
+          <a:defRPr kumimoji="0" sz="1800" b="0" i="0" u="none" strike="noStrike" cap="none" spc="0" normalizeH="0" baseline="0">
+            <a:ln>
+              <a:noFill/>
+            </a:ln>
+            <a:solidFill>
+              <a:srgbClr val="000000"/>
+            </a:solidFill>
+            <a:effectLst/>
+            <a:uFillTx/>
+          </a:defRPr>
+        </a:lvl7pPr>
+        <a:lvl8pPr marL="0" marR="0" indent="0" algn="l" defTabSz="914400" rtl="0" fontAlgn="auto" latinLnBrk="1" hangingPunct="0">
+          <a:lnSpc>
+            <a:spcPct val="100000"/>
+          </a:lnSpc>
+          <a:spcBef>
+            <a:spcPts val="0"/>
+          </a:spcBef>
+          <a:spcAft>
+            <a:spcPts val="0"/>
+          </a:spcAft>
+          <a:buClrTx/>
+          <a:buSzTx/>
+          <a:buFontTx/>
+          <a:buNone/>
+          <a:tabLst/>
+          <a:defRPr kumimoji="0" sz="1800" b="0" i="0" u="none" strike="noStrike" cap="none" spc="0" normalizeH="0" baseline="0">
+            <a:ln>
+              <a:noFill/>
+            </a:ln>
+            <a:solidFill>
+              <a:srgbClr val="000000"/>
+            </a:solidFill>
+            <a:effectLst/>
+            <a:uFillTx/>
+          </a:defRPr>
+        </a:lvl8pPr>
+        <a:lvl9pPr marL="0" marR="0" indent="0" algn="l" defTabSz="914400" rtl="0" fontAlgn="auto" latinLnBrk="1" hangingPunct="0">
+          <a:lnSpc>
+            <a:spcPct val="100000"/>
+          </a:lnSpc>
+          <a:spcBef>
+            <a:spcPts val="0"/>
+          </a:spcBef>
+          <a:spcAft>
+            <a:spcPts val="0"/>
+          </a:spcAft>
+          <a:buClrTx/>
+          <a:buSzTx/>
+          <a:buFontTx/>
+          <a:buNone/>
+          <a:tabLst/>
+          <a:defRPr kumimoji="0" sz="1800" b="0" i="0" u="none" strike="noStrike" cap="none" spc="0" normalizeH="0" baseline="0">
+            <a:ln>
+              <a:noFill/>
+            </a:ln>
+            <a:solidFill>
+              <a:srgbClr val="000000"/>
+            </a:solidFill>
+            <a:effectLst/>
+            <a:uFillTx/>
+          </a:defRPr>
+        </a:lvl9pPr>
+      </a:lstStyle>
+      <a:style>
+        <a:lnRef idx="0">
+          <a:scrgbClr r="0" g="0" b="0"/>
+        </a:lnRef>
+        <a:fillRef idx="0">
+          <a:scrgbClr r="0" g="0" b="0"/>
+        </a:fillRef>
+        <a:effectRef idx="0">
+          <a:scrgbClr r="0" g="0" b="0"/>
+        </a:effectRef>
+        <a:fontRef idx="none"/>
+      </a:style>
+    </a:spDef>
+    <a:lnDef>
+      <a:spPr>
+        <a:noFill/>
+        <a:ln w="25400" cap="flat">
+          <a:solidFill>
+            <a:schemeClr val="accent1"/>
+          </a:solidFill>
+          <a:prstDash val="solid"/>
+          <a:round/>
+        </a:ln>
+        <a:effectLst>
+          <a:outerShdw blurRad="38100" dist="20000" dir="5400000" rotWithShape="0">
+            <a:srgbClr val="000000">
+              <a:alpha val="38000"/>
+            </a:srgbClr>
+          </a:outerShdw>
+        </a:effectLst>
+        <a:sp3d/>
+      </a:spPr>
+      <a:bodyPr rot="0" spcFirstLastPara="1" vertOverflow="overflow" horzOverflow="overflow" vert="horz" wrap="square" lIns="91439" tIns="45719" rIns="91439" bIns="45719" numCol="1" spcCol="38100" rtlCol="0" anchor="t">
+        <a:noAutofit/>
+      </a:bodyPr>
+      <a:lstStyle>
+        <a:defPPr marL="0" marR="0" indent="0" algn="l" defTabSz="914400" rtl="0" fontAlgn="auto" latinLnBrk="1" hangingPunct="0">
+          <a:lnSpc>
+            <a:spcPct val="100000"/>
+          </a:lnSpc>
+          <a:spcBef>
+            <a:spcPts val="0"/>
+          </a:spcBef>
+          <a:spcAft>
+            <a:spcPts val="0"/>
+          </a:spcAft>
+          <a:buClrTx/>
+          <a:buSzTx/>
+          <a:buFontTx/>
+          <a:buNone/>
+          <a:tabLst/>
+          <a:defRPr kumimoji="0" sz="1800" b="0" i="0" u="none" strike="noStrike" cap="none" spc="0" normalizeH="0" baseline="0">
+            <a:ln>
+              <a:noFill/>
+            </a:ln>
+            <a:solidFill>
+              <a:srgbClr val="000000"/>
+            </a:solidFill>
+            <a:effectLst/>
+            <a:uFillTx/>
+          </a:defRPr>
+        </a:defPPr>
+        <a:lvl1pPr marL="0" marR="0" indent="0" algn="l" defTabSz="914400" rtl="0" fontAlgn="auto" latinLnBrk="1" hangingPunct="0">
+          <a:lnSpc>
+            <a:spcPct val="100000"/>
+          </a:lnSpc>
+          <a:spcBef>
+            <a:spcPts val="0"/>
+          </a:spcBef>
+          <a:spcAft>
+            <a:spcPts val="0"/>
+          </a:spcAft>
+          <a:buClrTx/>
+          <a:buSzTx/>
+          <a:buFontTx/>
+          <a:buNone/>
+          <a:tabLst/>
+          <a:defRPr kumimoji="0" sz="1800" b="0" i="0" u="none" strike="noStrike" cap="none" spc="0" normalizeH="0" baseline="0">
+            <a:ln>
+              <a:noFill/>
+            </a:ln>
+            <a:solidFill>
+              <a:srgbClr val="000000"/>
+            </a:solidFill>
+            <a:effectLst/>
+            <a:uFillTx/>
+          </a:defRPr>
+        </a:lvl1pPr>
+        <a:lvl2pPr marL="0" marR="0" indent="0" algn="l" defTabSz="914400" rtl="0" fontAlgn="auto" latinLnBrk="1" hangingPunct="0">
+          <a:lnSpc>
+            <a:spcPct val="100000"/>
+          </a:lnSpc>
+          <a:spcBef>
+            <a:spcPts val="0"/>
+          </a:spcBef>
+          <a:spcAft>
+            <a:spcPts val="0"/>
+          </a:spcAft>
+          <a:buClrTx/>
+          <a:buSzTx/>
+          <a:buFontTx/>
+          <a:buNone/>
+          <a:tabLst/>
+          <a:defRPr kumimoji="0" sz="1800" b="0" i="0" u="none" strike="noStrike" cap="none" spc="0" normalizeH="0" baseline="0">
+            <a:ln>
+              <a:noFill/>
+            </a:ln>
+            <a:solidFill>
+              <a:srgbClr val="000000"/>
+            </a:solidFill>
+            <a:effectLst/>
+            <a:uFillTx/>
+          </a:defRPr>
+        </a:lvl2pPr>
+        <a:lvl3pPr marL="0" marR="0" indent="0" algn="l" defTabSz="914400" rtl="0" fontAlgn="auto" latinLnBrk="1" hangingPunct="0">
+          <a:lnSpc>
+            <a:spcPct val="100000"/>
+          </a:lnSpc>
+          <a:spcBef>
+            <a:spcPts val="0"/>
+          </a:spcBef>
+          <a:spcAft>
+            <a:spcPts val="0"/>
+          </a:spcAft>
+          <a:buClrTx/>
+          <a:buSzTx/>
+          <a:buFontTx/>
+          <a:buNone/>
+          <a:tabLst/>
+          <a:defRPr kumimoji="0" sz="1800" b="0" i="0" u="none" strike="noStrike" cap="none" spc="0" normalizeH="0" baseline="0">
+            <a:ln>
+              <a:noFill/>
+            </a:ln>
+            <a:solidFill>
+              <a:srgbClr val="000000"/>
+            </a:solidFill>
+            <a:effectLst/>
+            <a:uFillTx/>
+          </a:defRPr>
+        </a:lvl3pPr>
+        <a:lvl4pPr marL="0" marR="0" indent="0" algn="l" defTabSz="914400" rtl="0" fontAlgn="auto" latinLnBrk="1" hangingPunct="0">
+          <a:lnSpc>
+            <a:spcPct val="100000"/>
+          </a:lnSpc>
+          <a:spcBef>
+            <a:spcPts val="0"/>
+          </a:spcBef>
+          <a:spcAft>
+            <a:spcPts val="0"/>
+          </a:spcAft>
+          <a:buClrTx/>
+          <a:buSzTx/>
+          <a:buFontTx/>
+          <a:buNone/>
+          <a:tabLst/>
+          <a:defRPr kumimoji="0" sz="1800" b="0" i="0" u="none" strike="noStrike" cap="none" spc="0" normalizeH="0" baseline="0">
+            <a:ln>
+              <a:noFill/>
+            </a:ln>
+            <a:solidFill>
+              <a:srgbClr val="000000"/>
+            </a:solidFill>
+            <a:effectLst/>
+            <a:uFillTx/>
+          </a:defRPr>
+        </a:lvl4pPr>
+        <a:lvl5pPr marL="0" marR="0" indent="0" algn="l" defTabSz="914400" rtl="0" fontAlgn="auto" latinLnBrk="1" hangingPunct="0">
+          <a:lnSpc>
+            <a:spcPct val="100000"/>
+          </a:lnSpc>
+          <a:spcBef>
+            <a:spcPts val="0"/>
+          </a:spcBef>
+          <a:spcAft>
+            <a:spcPts val="0"/>
+          </a:spcAft>
+          <a:buClrTx/>
+          <a:buSzTx/>
+          <a:buFontTx/>
+          <a:buNone/>
+          <a:tabLst/>
+          <a:defRPr kumimoji="0" sz="1800" b="0" i="0" u="none" strike="noStrike" cap="none" spc="0" normalizeH="0" baseline="0">
+            <a:ln>
+              <a:noFill/>
+            </a:ln>
+            <a:solidFill>
+              <a:srgbClr val="000000"/>
+            </a:solidFill>
+            <a:effectLst/>
+            <a:uFillTx/>
+          </a:defRPr>
+        </a:lvl5pPr>
+        <a:lvl6pPr marL="0" marR="0" indent="0" algn="l" defTabSz="914400" rtl="0" fontAlgn="auto" latinLnBrk="1" hangingPunct="0">
+          <a:lnSpc>
+            <a:spcPct val="100000"/>
+          </a:lnSpc>
+          <a:spcBef>
+            <a:spcPts val="0"/>
+          </a:spcBef>
+          <a:spcAft>
+            <a:spcPts val="0"/>
+          </a:spcAft>
+          <a:buClrTx/>
+          <a:buSzTx/>
+          <a:buFontTx/>
+          <a:buNone/>
+          <a:tabLst/>
+          <a:defRPr kumimoji="0" sz="1800" b="0" i="0" u="none" strike="noStrike" cap="none" spc="0" normalizeH="0" baseline="0">
+            <a:ln>
+              <a:noFill/>
+            </a:ln>
+            <a:solidFill>
+              <a:srgbClr val="000000"/>
+            </a:solidFill>
+            <a:effectLst/>
+            <a:uFillTx/>
+          </a:defRPr>
+        </a:lvl6pPr>
+        <a:lvl7pPr marL="0" marR="0" indent="0" algn="l" defTabSz="914400" rtl="0" fontAlgn="auto" latinLnBrk="1" hangingPunct="0">
+          <a:lnSpc>
+            <a:spcPct val="100000"/>
+          </a:lnSpc>
+          <a:spcBef>
+            <a:spcPts val="0"/>
+          </a:spcBef>
+          <a:spcAft>
+            <a:spcPts val="0"/>
+          </a:spcAft>
+          <a:buClrTx/>
+          <a:buSzTx/>
+          <a:buFontTx/>
+          <a:buNone/>
+          <a:tabLst/>
+          <a:defRPr kumimoji="0" sz="1800" b="0" i="0" u="none" strike="noStrike" cap="none" spc="0" normalizeH="0" baseline="0">
+            <a:ln>
+              <a:noFill/>
+            </a:ln>
+            <a:solidFill>
+              <a:srgbClr val="000000"/>
+            </a:solidFill>
+            <a:effectLst/>
+            <a:uFillTx/>
+          </a:defRPr>
+        </a:lvl7pPr>
+        <a:lvl8pPr marL="0" marR="0" indent="0" algn="l" defTabSz="914400" rtl="0" fontAlgn="auto" latinLnBrk="1" hangingPunct="0">
+          <a:lnSpc>
+            <a:spcPct val="100000"/>
+          </a:lnSpc>
+          <a:spcBef>
+            <a:spcPts val="0"/>
+          </a:spcBef>
+          <a:spcAft>
+            <a:spcPts val="0"/>
+          </a:spcAft>
+          <a:buClrTx/>
+          <a:buSzTx/>
+          <a:buFontTx/>
+          <a:buNone/>
+          <a:tabLst/>
+          <a:defRPr kumimoji="0" sz="1800" b="0" i="0" u="none" strike="noStrike" cap="none" spc="0" normalizeH="0" baseline="0">
+            <a:ln>
+              <a:noFill/>
+            </a:ln>
+            <a:solidFill>
+              <a:srgbClr val="000000"/>
+            </a:solidFill>
+            <a:effectLst/>
+            <a:uFillTx/>
+          </a:defRPr>
+        </a:lvl8pPr>
+        <a:lvl9pPr marL="0" marR="0" indent="0" algn="l" defTabSz="914400" rtl="0" fontAlgn="auto" latinLnBrk="1" hangingPunct="0">
+          <a:lnSpc>
+            <a:spcPct val="100000"/>
+          </a:lnSpc>
+          <a:spcBef>
+            <a:spcPts val="0"/>
+          </a:spcBef>
+          <a:spcAft>
+            <a:spcPts val="0"/>
+          </a:spcAft>
+          <a:buClrTx/>
+          <a:buSzTx/>
+          <a:buFontTx/>
+          <a:buNone/>
+          <a:tabLst/>
+          <a:defRPr kumimoji="0" sz="1800" b="0" i="0" u="none" strike="noStrike" cap="none" spc="0" normalizeH="0" baseline="0">
+            <a:ln>
+              <a:noFill/>
+            </a:ln>
+            <a:solidFill>
+              <a:srgbClr val="000000"/>
+            </a:solidFill>
+            <a:effectLst/>
+            <a:uFillTx/>
+          </a:defRPr>
+        </a:lvl9pPr>
+      </a:lstStyle>
+      <a:style>
+        <a:lnRef idx="0">
+          <a:scrgbClr r="0" g="0" b="0"/>
+        </a:lnRef>
+        <a:fillRef idx="0">
+          <a:scrgbClr r="0" g="0" b="0"/>
+        </a:fillRef>
+        <a:effectRef idx="0">
+          <a:scrgbClr r="0" g="0" b="0"/>
+        </a:effectRef>
+        <a:fontRef idx="none"/>
+      </a:style>
+    </a:lnDef>
+    <a:txDef>
+      <a:spPr>
+        <a:noFill/>
+        <a:ln w="12700" cap="flat">
+          <a:noFill/>
+          <a:miter lim="400000"/>
+        </a:ln>
+        <a:effectLst/>
+        <a:sp3d/>
+      </a:spPr>
+      <a:bodyPr rot="0" spcFirstLastPara="1" vertOverflow="overflow" horzOverflow="overflow" vert="horz" wrap="square" lIns="45719" tIns="45719" rIns="45719" bIns="45719" numCol="1" spcCol="38100" rtlCol="0" anchor="t">
+        <a:spAutoFit/>
+      </a:bodyPr>
+      <a:lstStyle>
+        <a:defPPr marL="0" marR="0" indent="0" algn="l" defTabSz="914400" rtl="0" fontAlgn="auto" latinLnBrk="0" hangingPunct="0">
+          <a:lnSpc>
+            <a:spcPct val="100000"/>
+          </a:lnSpc>
+          <a:spcBef>
+            <a:spcPts val="0"/>
+          </a:spcBef>
+          <a:spcAft>
+            <a:spcPts val="0"/>
+          </a:spcAft>
+          <a:buClrTx/>
+          <a:buSzTx/>
+          <a:buFontTx/>
+          <a:buNone/>
+          <a:tabLst/>
+          <a:defRPr kumimoji="0" sz="1800" b="0" i="0" u="none" strike="noStrike" cap="none" spc="0" normalizeH="0" baseline="0">
+            <a:ln>
+              <a:noFill/>
+            </a:ln>
+            <a:solidFill>
+              <a:srgbClr val="000000"/>
+            </a:solidFill>
+            <a:effectLst/>
+            <a:uFillTx/>
+            <a:latin typeface="Calibri"/>
+            <a:ea typeface="Calibri"/>
+            <a:cs typeface="Calibri"/>
+            <a:sym typeface="Calibri"/>
+          </a:defRPr>
+        </a:defPPr>
+        <a:lvl1pPr marL="0" marR="0" indent="0" algn="l" defTabSz="914400" rtl="0" fontAlgn="auto" latinLnBrk="1" hangingPunct="0">
+          <a:lnSpc>
+            <a:spcPct val="100000"/>
+          </a:lnSpc>
+          <a:spcBef>
+            <a:spcPts val="0"/>
+          </a:spcBef>
+          <a:spcAft>
+            <a:spcPts val="0"/>
+          </a:spcAft>
+          <a:buClrTx/>
+          <a:buSzTx/>
+          <a:buFontTx/>
+          <a:buNone/>
+          <a:tabLst/>
+          <a:defRPr kumimoji="0" sz="1800" b="0" i="0" u="none" strike="noStrike" cap="none" spc="0" normalizeH="0" baseline="0">
+            <a:ln>
+              <a:noFill/>
+            </a:ln>
+            <a:solidFill>
+              <a:srgbClr val="000000"/>
+            </a:solidFill>
+            <a:effectLst/>
+            <a:uFillTx/>
+          </a:defRPr>
+        </a:lvl1pPr>
+        <a:lvl2pPr marL="0" marR="0" indent="0" algn="l" defTabSz="914400" rtl="0" fontAlgn="auto" latinLnBrk="1" hangingPunct="0">
+          <a:lnSpc>
+            <a:spcPct val="100000"/>
+          </a:lnSpc>
+          <a:spcBef>
+            <a:spcPts val="0"/>
+          </a:spcBef>
+          <a:spcAft>
+            <a:spcPts val="0"/>
+          </a:spcAft>
+          <a:buClrTx/>
+          <a:buSzTx/>
+          <a:buFontTx/>
+          <a:buNone/>
+          <a:tabLst/>
+          <a:defRPr kumimoji="0" sz="1800" b="0" i="0" u="none" strike="noStrike" cap="none" spc="0" normalizeH="0" baseline="0">
+            <a:ln>
+              <a:noFill/>
+            </a:ln>
+            <a:solidFill>
+              <a:srgbClr val="000000"/>
+            </a:solidFill>
+            <a:effectLst/>
+            <a:uFillTx/>
+          </a:defRPr>
+        </a:lvl2pPr>
+        <a:lvl3pPr marL="0" marR="0" indent="0" algn="l" defTabSz="914400" rtl="0" fontAlgn="auto" latinLnBrk="1" hangingPunct="0">
+          <a:lnSpc>
+            <a:spcPct val="100000"/>
+          </a:lnSpc>
+          <a:spcBef>
+            <a:spcPts val="0"/>
+          </a:spcBef>
+          <a:spcAft>
+            <a:spcPts val="0"/>
+          </a:spcAft>
+          <a:buClrTx/>
+          <a:buSzTx/>
+          <a:buFontTx/>
+          <a:buNone/>
+          <a:tabLst/>
+          <a:defRPr kumimoji="0" sz="1800" b="0" i="0" u="none" strike="noStrike" cap="none" spc="0" normalizeH="0" baseline="0">
+            <a:ln>
+              <a:noFill/>
+            </a:ln>
+            <a:solidFill>
+              <a:srgbClr val="000000"/>
+            </a:solidFill>
+            <a:effectLst/>
+            <a:uFillTx/>
+          </a:defRPr>
+        </a:lvl3pPr>
+        <a:lvl4pPr marL="0" marR="0" indent="0" algn="l" defTabSz="914400" rtl="0" fontAlgn="auto" latinLnBrk="1" hangingPunct="0">
+          <a:lnSpc>
+            <a:spcPct val="100000"/>
+          </a:lnSpc>
+          <a:spcBef>
+            <a:spcPts val="0"/>
+          </a:spcBef>
+          <a:spcAft>
+            <a:spcPts val="0"/>
+          </a:spcAft>
+          <a:buClrTx/>
+          <a:buSzTx/>
+          <a:buFontTx/>
+          <a:buNone/>
+          <a:tabLst/>
+          <a:defRPr kumimoji="0" sz="1800" b="0" i="0" u="none" strike="noStrike" cap="none" spc="0" normalizeH="0" baseline="0">
+            <a:ln>
+              <a:noFill/>
+            </a:ln>
+            <a:solidFill>
+              <a:srgbClr val="000000"/>
+            </a:solidFill>
+            <a:effectLst/>
+            <a:uFillTx/>
+          </a:defRPr>
+        </a:lvl4pPr>
+        <a:lvl5pPr marL="0" marR="0" indent="0" algn="l" defTabSz="914400" rtl="0" fontAlgn="auto" latinLnBrk="1" hangingPunct="0">
+          <a:lnSpc>
+            <a:spcPct val="100000"/>
+          </a:lnSpc>
+          <a:spcBef>
+            <a:spcPts val="0"/>
+          </a:spcBef>
+          <a:spcAft>
+            <a:spcPts val="0"/>
+          </a:spcAft>
+          <a:buClrTx/>
+          <a:buSzTx/>
+          <a:buFontTx/>
+          <a:buNone/>
+          <a:tabLst/>
+          <a:defRPr kumimoji="0" sz="1800" b="0" i="0" u="none" strike="noStrike" cap="none" spc="0" normalizeH="0" baseline="0">
+            <a:ln>
+              <a:noFill/>
+            </a:ln>
+            <a:solidFill>
+              <a:srgbClr val="000000"/>
+            </a:solidFill>
+            <a:effectLst/>
+            <a:uFillTx/>
+          </a:defRPr>
+        </a:lvl5pPr>
+        <a:lvl6pPr marL="0" marR="0" indent="0" algn="l" defTabSz="914400" rtl="0" fontAlgn="auto" latinLnBrk="1" hangingPunct="0">
+          <a:lnSpc>
+            <a:spcPct val="100000"/>
+          </a:lnSpc>
+          <a:spcBef>
+            <a:spcPts val="0"/>
+          </a:spcBef>
+          <a:spcAft>
+            <a:spcPts val="0"/>
+          </a:spcAft>
+          <a:buClrTx/>
+          <a:buSzTx/>
+          <a:buFontTx/>
+          <a:buNone/>
+          <a:tabLst/>
+          <a:defRPr kumimoji="0" sz="1800" b="0" i="0" u="none" strike="noStrike" cap="none" spc="0" normalizeH="0" baseline="0">
+            <a:ln>
+              <a:noFill/>
+            </a:ln>
+            <a:solidFill>
+              <a:srgbClr val="000000"/>
+            </a:solidFill>
+            <a:effectLst/>
+            <a:uFillTx/>
+          </a:defRPr>
+        </a:lvl6pPr>
+        <a:lvl7pPr marL="0" marR="0" indent="0" algn="l" defTabSz="914400" rtl="0" fontAlgn="auto" latinLnBrk="1" hangingPunct="0">
+          <a:lnSpc>
+            <a:spcPct val="100000"/>
+          </a:lnSpc>
+          <a:spcBef>
+            <a:spcPts val="0"/>
+          </a:spcBef>
+          <a:spcAft>
+            <a:spcPts val="0"/>
+          </a:spcAft>
+          <a:buClrTx/>
+          <a:buSzTx/>
+          <a:buFontTx/>
+          <a:buNone/>
+          <a:tabLst/>
+          <a:defRPr kumimoji="0" sz="1800" b="0" i="0" u="none" strike="noStrike" cap="none" spc="0" normalizeH="0" baseline="0">
+            <a:ln>
+              <a:noFill/>
+            </a:ln>
+            <a:solidFill>
+              <a:srgbClr val="000000"/>
+            </a:solidFill>
+            <a:effectLst/>
+            <a:uFillTx/>
+          </a:defRPr>
+        </a:lvl7pPr>
+        <a:lvl8pPr marL="0" marR="0" indent="0" algn="l" defTabSz="914400" rtl="0" fontAlgn="auto" latinLnBrk="1" hangingPunct="0">
+          <a:lnSpc>
+            <a:spcPct val="100000"/>
+          </a:lnSpc>
+          <a:spcBef>
+            <a:spcPts val="0"/>
+          </a:spcBef>
+          <a:spcAft>
+            <a:spcPts val="0"/>
+          </a:spcAft>
+          <a:buClrTx/>
+          <a:buSzTx/>
+          <a:buFontTx/>
+          <a:buNone/>
+          <a:tabLst/>
+          <a:defRPr kumimoji="0" sz="1800" b="0" i="0" u="none" strike="noStrike" cap="none" spc="0" normalizeH="0" baseline="0">
+            <a:ln>
+              <a:noFill/>
+            </a:ln>
+            <a:solidFill>
+              <a:srgbClr val="000000"/>
+            </a:solidFill>
+            <a:effectLst/>
+            <a:uFillTx/>
+          </a:defRPr>
+        </a:lvl8pPr>
+        <a:lvl9pPr marL="0" marR="0" indent="0" algn="l" defTabSz="914400" rtl="0" fontAlgn="auto" latinLnBrk="1" hangingPunct="0">
+          <a:lnSpc>
+            <a:spcPct val="100000"/>
+          </a:lnSpc>
+          <a:spcBef>
+            <a:spcPts val="0"/>
+          </a:spcBef>
+          <a:spcAft>
+            <a:spcPts val="0"/>
+          </a:spcAft>
+          <a:buClrTx/>
+          <a:buSzTx/>
+          <a:buFontTx/>
+          <a:buNone/>
+          <a:tabLst/>
+          <a:defRPr kumimoji="0" sz="1800" b="0" i="0" u="none" strike="noStrike" cap="none" spc="0" normalizeH="0" baseline="0">
+            <a:ln>
+              <a:noFill/>
+            </a:ln>
+            <a:solidFill>
+              <a:srgbClr val="000000"/>
+            </a:solidFill>
+            <a:effectLst/>
+            <a:uFillTx/>
+          </a:defRPr>
+        </a:lvl9pPr>
+      </a:lstStyle>
+      <a:style>
+        <a:lnRef idx="0">
+          <a:scrgbClr r="0" g="0" b="0"/>
+        </a:lnRef>
+        <a:fillRef idx="0">
+          <a:scrgbClr r="0" g="0" b="0"/>
+        </a:fillRef>
+        <a:effectRef idx="0">
+          <a:scrgbClr r="0" g="0" b="0"/>
+        </a:effectRef>
+        <a:fontRef idx="none"/>
+      </a:style>
+    </a:txDef>
+  </a:objectDefaults>
   <a:extraClrSchemeLst/>
-  <a:extLst>
-    <a:ext uri="{05A4C25C-085E-4340-85A3-A5531E510DB2}">
-      <thm15:themeFamily xmlns:thm15="http://schemas.microsoft.com/office/thememl/2012/main" name="Office Theme" id="{62F939B6-93AF-4DB8-9C6B-D6C7DFDC589F}" vid="{4A3C46E8-61CC-4603-A589-7422A47A8E4A}"/>
-    </a:ext>
-  </a:extLst>
 </a:theme>
 </file>
--- a/public/word/template.docx
+++ b/public/word/template.docx
@@ -539,8 +539,6 @@
                 <w:lang w:val="pl-PL"/>
               </w:rPr>
             </w:pPr>
-            <w:bookmarkStart w:id="0" w:name="_GoBack"/>
-            <w:bookmarkEnd w:id="0"/>
             <w:r>
               <w:rPr>
                 <w:rFonts w:ascii="Calibri" w:hAnsi="Calibri" w:cs="Calibri"/>
@@ -1088,9 +1086,22 @@
               <w:rPr>
                 <w:b/>
                 <w:color w:val="000000" w:themeColor="text1"/>
-                <w:u w:color="4F81BD"/>
-              </w:rPr>
-              <w:t>1</w:t>
+              </w:rPr>
+              <w:t>${product</w:t>
+            </w:r>
+            <w:r>
+              <w:rPr>
+                <w:b/>
+                <w:color w:val="000000" w:themeColor="text1"/>
+              </w:rPr>
+              <w:t>Nr</w:t>
+            </w:r>
+            <w:r>
+              <w:rPr>
+                <w:b/>
+                <w:color w:val="000000" w:themeColor="text1"/>
+              </w:rPr>
+              <w:t>}</w:t>
             </w:r>
           </w:p>
         </w:tc>
@@ -1120,6 +1131,20 @@
                 <w:color w:val="000000" w:themeColor="text1"/>
               </w:rPr>
             </w:pPr>
+            <w:r>
+              <w:rPr>
+                <w:b/>
+                <w:color w:val="000000" w:themeColor="text1"/>
+              </w:rPr>
+              <w:t>${productName</w:t>
+            </w:r>
+            <w:r>
+              <w:rPr>
+                <w:b/>
+                <w:color w:val="000000" w:themeColor="text1"/>
+              </w:rPr>
+              <w:t>}</w:t>
+            </w:r>
           </w:p>
         </w:tc>
         <w:tc>
@@ -1149,6 +1174,20 @@
                 <w:color w:val="000000" w:themeColor="text1"/>
               </w:rPr>
             </w:pPr>
+            <w:r>
+              <w:rPr>
+                <w:b/>
+                <w:color w:val="000000" w:themeColor="text1"/>
+              </w:rPr>
+              <w:t>$</w:t>
+            </w:r>
+            <w:r>
+              <w:rPr>
+                <w:b/>
+                <w:color w:val="000000" w:themeColor="text1"/>
+              </w:rPr>
+              <w:t>{quantity}</w:t>
+            </w:r>
           </w:p>
         </w:tc>
         <w:tc>
@@ -1173,22 +1212,26 @@
             <w:pPr>
               <w:jc w:val="center"/>
               <w:rPr>
-                <w:b/>
-                <w:color w:val="000000" w:themeColor="text1"/>
-                <w:lang w:val="pl-PL"/>
-              </w:rPr>
-            </w:pPr>
-            <w:r>
-              <w:rPr>
                 <w:rFonts w:ascii="Calibri" w:eastAsia="Calibri" w:hAnsi="Calibri" w:cs="Calibri"/>
                 <w:b/>
                 <w:color w:val="000000" w:themeColor="text1"/>
                 <w:sz w:val="22"/>
                 <w:szCs w:val="22"/>
-                <w:u w:color="4F81BD"/>
-                <w:lang w:val="pl-PL"/>
-              </w:rPr>
-              <w:t>szt.</w:t>
+                <w:u w:color="000000"/>
+                <w:lang w:val="pl-PL" w:eastAsia="pl-PL"/>
+              </w:rPr>
+            </w:pPr>
+            <w:r>
+              <w:rPr>
+                <w:rFonts w:ascii="Calibri" w:eastAsia="Calibri" w:hAnsi="Calibri" w:cs="Calibri"/>
+                <w:b/>
+                <w:color w:val="000000" w:themeColor="text1"/>
+                <w:sz w:val="22"/>
+                <w:szCs w:val="22"/>
+                <w:u w:color="000000"/>
+                <w:lang w:val="pl-PL" w:eastAsia="pl-PL"/>
+              </w:rPr>
+              <w:t>${unit}</w:t>
             </w:r>
           </w:p>
         </w:tc>
@@ -1219,6 +1262,13 @@
                 <w:color w:val="000000" w:themeColor="text1"/>
               </w:rPr>
             </w:pPr>
+            <w:r>
+              <w:rPr>
+                <w:b/>
+                <w:color w:val="000000" w:themeColor="text1"/>
+              </w:rPr>
+              <w:t>${nettoPrice}</w:t>
+            </w:r>
           </w:p>
         </w:tc>
         <w:tc>
@@ -1243,11 +1293,51 @@
             <w:pPr>
               <w:jc w:val="center"/>
               <w:rPr>
-                <w:b/>
-                <w:color w:val="000000" w:themeColor="text1"/>
-                <w:lang w:val="pl-PL"/>
+                <w:rFonts w:ascii="Calibri" w:eastAsia="Calibri" w:hAnsi="Calibri" w:cs="Calibri"/>
+                <w:b/>
+                <w:color w:val="000000" w:themeColor="text1"/>
+                <w:sz w:val="22"/>
+                <w:szCs w:val="22"/>
+                <w:u w:color="000000"/>
+                <w:lang w:val="pl-PL" w:eastAsia="pl-PL"/>
               </w:rPr>
             </w:pPr>
+            <w:r>
+              <w:rPr>
+                <w:rFonts w:ascii="Calibri" w:eastAsia="Calibri" w:hAnsi="Calibri" w:cs="Calibri"/>
+                <w:b/>
+                <w:color w:val="000000" w:themeColor="text1"/>
+                <w:sz w:val="22"/>
+                <w:szCs w:val="22"/>
+                <w:u w:color="000000"/>
+                <w:lang w:val="pl-PL" w:eastAsia="pl-PL"/>
+              </w:rPr>
+              <w:t>$</w:t>
+            </w:r>
+            <w:r>
+              <w:rPr>
+                <w:rFonts w:ascii="Calibri" w:eastAsia="Calibri" w:hAnsi="Calibri" w:cs="Calibri"/>
+                <w:b/>
+                <w:color w:val="000000" w:themeColor="text1"/>
+                <w:sz w:val="22"/>
+                <w:szCs w:val="22"/>
+                <w:u w:color="000000"/>
+                <w:lang w:val="pl-PL" w:eastAsia="pl-PL"/>
+              </w:rPr>
+              <w:t>{tax</w:t>
+            </w:r>
+            <w:r>
+              <w:rPr>
+                <w:rFonts w:ascii="Calibri" w:eastAsia="Calibri" w:hAnsi="Calibri" w:cs="Calibri"/>
+                <w:b/>
+                <w:color w:val="000000" w:themeColor="text1"/>
+                <w:sz w:val="22"/>
+                <w:szCs w:val="22"/>
+                <w:u w:color="000000"/>
+                <w:lang w:val="pl-PL" w:eastAsia="pl-PL"/>
+              </w:rPr>
+              <w:t>Percent}</w:t>
+            </w:r>
           </w:p>
         </w:tc>
         <w:tc>
@@ -1273,11 +1363,39 @@
             <w:pPr>
               <w:jc w:val="center"/>
               <w:rPr>
-                <w:b/>
-                <w:color w:val="000000" w:themeColor="text1"/>
-                <w:lang w:val="pl-PL"/>
+                <w:rFonts w:ascii="Calibri" w:eastAsia="Calibri" w:hAnsi="Calibri" w:cs="Calibri"/>
+                <w:b/>
+                <w:color w:val="000000" w:themeColor="text1"/>
+                <w:sz w:val="22"/>
+                <w:szCs w:val="22"/>
+                <w:u w:color="000000"/>
+                <w:lang w:val="pl-PL" w:eastAsia="pl-PL"/>
               </w:rPr>
             </w:pPr>
+            <w:r>
+              <w:rPr>
+                <w:rFonts w:ascii="Calibri" w:eastAsia="Calibri" w:hAnsi="Calibri" w:cs="Calibri"/>
+                <w:b/>
+                <w:color w:val="000000" w:themeColor="text1"/>
+                <w:sz w:val="22"/>
+                <w:szCs w:val="22"/>
+                <w:u w:color="000000"/>
+                <w:lang w:val="pl-PL" w:eastAsia="pl-PL"/>
+              </w:rPr>
+              <w:t>${tax</w:t>
+            </w:r>
+            <w:r>
+              <w:rPr>
+                <w:rFonts w:ascii="Calibri" w:eastAsia="Calibri" w:hAnsi="Calibri" w:cs="Calibri"/>
+                <w:b/>
+                <w:color w:val="000000" w:themeColor="text1"/>
+                <w:sz w:val="22"/>
+                <w:szCs w:val="22"/>
+                <w:u w:color="000000"/>
+                <w:lang w:val="pl-PL" w:eastAsia="pl-PL"/>
+              </w:rPr>
+              <w:t>Amount}</w:t>
+            </w:r>
           </w:p>
         </w:tc>
         <w:tc>
@@ -1308,6 +1426,13 @@
                 <w:color w:val="000000" w:themeColor="text1"/>
               </w:rPr>
             </w:pPr>
+            <w:r>
+              <w:rPr>
+                <w:b/>
+                <w:color w:val="000000" w:themeColor="text1"/>
+              </w:rPr>
+              <w:t>${bruttoPrice}</w:t>
+            </w:r>
           </w:p>
         </w:tc>
       </w:tr>
@@ -1347,9 +1472,7 @@
             <w:r>
               <w:rPr>
                 <w:b/>
-                <w:bCs/>
-                <w:color w:val="000000" w:themeColor="text1"/>
-                <w:u w:color="7F7F7F"/>
+                <w:color w:val="000000" w:themeColor="text1"/>
               </w:rPr>
               <w:t xml:space="preserve">Razem do zapłaty </w:t>
             </w:r>
@@ -1377,9 +1500,13 @@
           <w:p>
             <w:pPr>
               <w:rPr>
-                <w:b/>
-                <w:color w:val="000000" w:themeColor="text1"/>
-                <w:lang w:val="pl-PL"/>
+                <w:rFonts w:ascii="Calibri" w:eastAsia="Calibri" w:hAnsi="Calibri" w:cs="Calibri"/>
+                <w:b/>
+                <w:color w:val="000000" w:themeColor="text1"/>
+                <w:sz w:val="22"/>
+                <w:szCs w:val="22"/>
+                <w:u w:color="000000"/>
+                <w:lang w:val="pl-PL" w:eastAsia="pl-PL"/>
               </w:rPr>
             </w:pPr>
           </w:p>
@@ -1412,6 +1539,13 @@
                 <w:color w:val="000000" w:themeColor="text1"/>
               </w:rPr>
             </w:pPr>
+            <w:r>
+              <w:rPr>
+                <w:b/>
+                <w:color w:val="000000" w:themeColor="text1"/>
+              </w:rPr>
+              <w:t>${totalBruttoPrice}</w:t>
+            </w:r>
           </w:p>
         </w:tc>
       </w:tr>
@@ -1464,6 +1598,53 @@
           <w:bCs/>
         </w:rPr>
         <w:t>{paymentMethod}</w:t>
+      </w:r>
+    </w:p>
+    <w:p>
+      <w:pPr>
+        <w:pStyle w:val="Tre"/>
+        <w:widowControl w:val="0"/>
+        <w:rPr>
+          <w:b/>
+          <w:bCs/>
+        </w:rPr>
+      </w:pPr>
+      <w:r>
+        <w:t>Nr konta</w:t>
+      </w:r>
+      <w:r>
+        <w:rPr>
+          <w:lang w:val="it-IT"/>
+        </w:rPr>
+        <w:t xml:space="preserve">: </w:t>
+      </w:r>
+      <w:r>
+        <w:rPr>
+          <w:b/>
+          <w:lang w:val="it-IT"/>
+        </w:rPr>
+        <w:t>$</w:t>
+      </w:r>
+      <w:r>
+        <w:rPr>
+          <w:b/>
+          <w:bCs/>
+        </w:rPr>
+        <w:t>{</w:t>
+      </w:r>
+      <w:r>
+        <w:rPr>
+          <w:b/>
+          <w:bCs/>
+        </w:rPr>
+        <w:t>sellerIban</w:t>
+      </w:r>
+      <w:r>
+        <w:rPr>
+          <w:b/>
+          <w:bCs/>
+        </w:rPr>
+        <w:t>}</w:t>
       </w:r>
     </w:p>
     <w:p>
@@ -1531,6 +1712,8 @@
         </w:rPr>
         <w:br/>
       </w:r>
+      <w:bookmarkStart w:id="0" w:name="_GoBack"/>
+      <w:bookmarkEnd w:id="0"/>
       <w:r>
         <w:rPr>
           <w:rFonts w:ascii="Arial" w:hAnsi="Arial" w:cs="Arial"/>
@@ -1632,7 +1815,7 @@
               </wp:anchor>
             </w:drawing>
           </mc:Choice>
-          <mc:Fallback xmlns:cx2="http://schemas.microsoft.com/office/drawing/2015/10/21/chartex" xmlns:cx3="http://schemas.microsoft.com/office/drawing/2016/5/9/chartex" xmlns:cx4="http://schemas.microsoft.com/office/drawing/2016/5/10/chartex" xmlns:cx5="http://schemas.microsoft.com/office/drawing/2016/5/11/chartex" xmlns:cx6="http://schemas.microsoft.com/office/drawing/2016/5/12/chartex" xmlns:cx7="http://schemas.microsoft.com/office/drawing/2016/5/13/chartex" xmlns:cx8="http://schemas.microsoft.com/office/drawing/2016/5/14/chartex" xmlns:aink="http://schemas.microsoft.com/office/drawing/2016/ink" xmlns:am3d="http://schemas.microsoft.com/office/drawing/2017/model3d" xmlns:w16cex="http://schemas.microsoft.com/office/word/2018/wordml/cex" xmlns:w16cid="http://schemas.microsoft.com/office/word/2016/wordml/cid" xmlns:w16="http://schemas.microsoft.com/office/word/2018/wordml" xmlns:w16sdtdh="http://schemas.microsoft.com/office/word/2020/wordml/sdtdatahash">
+          <mc:Fallback xmlns:w16sdtdh="http://schemas.microsoft.com/office/word/2020/wordml/sdtdatahash" xmlns:w16="http://schemas.microsoft.com/office/word/2018/wordml" xmlns:w16cid="http://schemas.microsoft.com/office/word/2016/wordml/cid" xmlns:w16cex="http://schemas.microsoft.com/office/word/2018/wordml/cex" xmlns:am3d="http://schemas.microsoft.com/office/drawing/2017/model3d" xmlns:aink="http://schemas.microsoft.com/office/drawing/2016/ink" xmlns:cx8="http://schemas.microsoft.com/office/drawing/2016/5/14/chartex" xmlns:cx7="http://schemas.microsoft.com/office/drawing/2016/5/13/chartex" xmlns:cx6="http://schemas.microsoft.com/office/drawing/2016/5/12/chartex" xmlns:cx5="http://schemas.microsoft.com/office/drawing/2016/5/11/chartex" xmlns:cx4="http://schemas.microsoft.com/office/drawing/2016/5/10/chartex" xmlns:cx3="http://schemas.microsoft.com/office/drawing/2016/5/9/chartex" xmlns:cx2="http://schemas.microsoft.com/office/drawing/2015/10/21/chartex">
             <w:pict>
               <v:shapetype w14:anchorId="32CADB29" id="_x0000_t202" coordsize="21600,21600" o:spt="202" path="m,l,21600r21600,l21600,xe">
                 <v:stroke joinstyle="miter"/>
@@ -1724,7 +1907,7 @@
               </wp:anchor>
             </w:drawing>
           </mc:Choice>
-          <mc:Fallback xmlns:cx2="http://schemas.microsoft.com/office/drawing/2015/10/21/chartex" xmlns:cx3="http://schemas.microsoft.com/office/drawing/2016/5/9/chartex" xmlns:cx4="http://schemas.microsoft.com/office/drawing/2016/5/10/chartex" xmlns:cx5="http://schemas.microsoft.com/office/drawing/2016/5/11/chartex" xmlns:cx6="http://schemas.microsoft.com/office/drawing/2016/5/12/chartex" xmlns:cx7="http://schemas.microsoft.com/office/drawing/2016/5/13/chartex" xmlns:cx8="http://schemas.microsoft.com/office/drawing/2016/5/14/chartex" xmlns:aink="http://schemas.microsoft.com/office/drawing/2016/ink" xmlns:am3d="http://schemas.microsoft.com/office/drawing/2017/model3d" xmlns:w16cex="http://schemas.microsoft.com/office/word/2018/wordml/cex" xmlns:w16cid="http://schemas.microsoft.com/office/word/2016/wordml/cid" xmlns:w16="http://schemas.microsoft.com/office/word/2018/wordml" xmlns:w16sdtdh="http://schemas.microsoft.com/office/word/2020/wordml/sdtdatahash">
+          <mc:Fallback xmlns:w16sdtdh="http://schemas.microsoft.com/office/word/2020/wordml/sdtdatahash" xmlns:w16="http://schemas.microsoft.com/office/word/2018/wordml" xmlns:w16cid="http://schemas.microsoft.com/office/word/2016/wordml/cid" xmlns:w16cex="http://schemas.microsoft.com/office/word/2018/wordml/cex" xmlns:am3d="http://schemas.microsoft.com/office/drawing/2017/model3d" xmlns:aink="http://schemas.microsoft.com/office/drawing/2016/ink" xmlns:cx8="http://schemas.microsoft.com/office/drawing/2016/5/14/chartex" xmlns:cx7="http://schemas.microsoft.com/office/drawing/2016/5/13/chartex" xmlns:cx6="http://schemas.microsoft.com/office/drawing/2016/5/12/chartex" xmlns:cx5="http://schemas.microsoft.com/office/drawing/2016/5/11/chartex" xmlns:cx4="http://schemas.microsoft.com/office/drawing/2016/5/10/chartex" xmlns:cx3="http://schemas.microsoft.com/office/drawing/2016/5/9/chartex" xmlns:cx2="http://schemas.microsoft.com/office/drawing/2015/10/21/chartex">
             <w:pict>
               <v:shape w14:anchorId="4AA46EE5" id="_x0000_s1027" type="#_x0000_t202" style="position:absolute;left:0;text-align:left;margin-left:264.2pt;margin-top:36.5pt;width:239.3pt;height:76.3pt;z-index:251660288;visibility:visible;mso-wrap-style:square;mso-wrap-distance-left:12pt;mso-wrap-distance-top:12pt;mso-wrap-distance-right:12pt;mso-wrap-distance-bottom:12pt;mso-position-horizontal:absolute;mso-position-horizontal-relative:margin;mso-position-vertical:absolute;mso-position-vertical-relative:line;v-text-anchor:top" wrapcoords="-5 -14 21595 -14 21595 21586 -5 21586 -5 -14" o:gfxdata="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" filled="f" stroked="f" strokeweight="1pt">
                 <v:stroke miterlimit="4"/>

--- a/public/word/template.docx
+++ b/public/word/template.docx
@@ -1043,7 +1043,19 @@
                 <w:szCs w:val="24"/>
                 <w:u w:color="FFFFFF"/>
               </w:rPr>
-              <w:t xml:space="preserve">Wartość brutto </w:t>
+              <w:t>Cena</w:t>
+            </w:r>
+            <w:bookmarkStart w:id="0" w:name="_GoBack"/>
+            <w:bookmarkEnd w:id="0"/>
+            <w:r>
+              <w:rPr>
+                <w:b/>
+                <w:color w:val="000000" w:themeColor="text1"/>
+                <w:sz w:val="24"/>
+                <w:szCs w:val="24"/>
+                <w:u w:color="FFFFFF"/>
+              </w:rPr>
+              <w:t xml:space="preserve"> brutto </w:t>
             </w:r>
           </w:p>
         </w:tc>
@@ -1630,21 +1642,7 @@
           <w:b/>
           <w:bCs/>
         </w:rPr>
-        <w:t>{</w:t>
-      </w:r>
-      <w:r>
-        <w:rPr>
-          <w:b/>
-          <w:bCs/>
-        </w:rPr>
-        <w:t>sellerIban</w:t>
-      </w:r>
-      <w:r>
-        <w:rPr>
-          <w:b/>
-          <w:bCs/>
-        </w:rPr>
-        <w:t>}</w:t>
+        <w:t>{sellerIban}</w:t>
       </w:r>
     </w:p>
     <w:p>
@@ -1712,8 +1710,6 @@
         </w:rPr>
         <w:br/>
       </w:r>
-      <w:bookmarkStart w:id="0" w:name="_GoBack"/>
-      <w:bookmarkEnd w:id="0"/>
       <w:r>
         <w:rPr>
           <w:rFonts w:ascii="Arial" w:hAnsi="Arial" w:cs="Arial"/>
@@ -1815,7 +1811,7 @@
               </wp:anchor>
             </w:drawing>
           </mc:Choice>
-          <mc:Fallback xmlns:w16sdtdh="http://schemas.microsoft.com/office/word/2020/wordml/sdtdatahash" xmlns:w16="http://schemas.microsoft.com/office/word/2018/wordml" xmlns:w16cid="http://schemas.microsoft.com/office/word/2016/wordml/cid" xmlns:w16cex="http://schemas.microsoft.com/office/word/2018/wordml/cex" xmlns:am3d="http://schemas.microsoft.com/office/drawing/2017/model3d" xmlns:aink="http://schemas.microsoft.com/office/drawing/2016/ink" xmlns:cx8="http://schemas.microsoft.com/office/drawing/2016/5/14/chartex" xmlns:cx7="http://schemas.microsoft.com/office/drawing/2016/5/13/chartex" xmlns:cx6="http://schemas.microsoft.com/office/drawing/2016/5/12/chartex" xmlns:cx5="http://schemas.microsoft.com/office/drawing/2016/5/11/chartex" xmlns:cx4="http://schemas.microsoft.com/office/drawing/2016/5/10/chartex" xmlns:cx3="http://schemas.microsoft.com/office/drawing/2016/5/9/chartex" xmlns:cx2="http://schemas.microsoft.com/office/drawing/2015/10/21/chartex">
+          <mc:Fallback xmlns:cx2="http://schemas.microsoft.com/office/drawing/2015/10/21/chartex" xmlns:cx3="http://schemas.microsoft.com/office/drawing/2016/5/9/chartex" xmlns:cx4="http://schemas.microsoft.com/office/drawing/2016/5/10/chartex" xmlns:cx5="http://schemas.microsoft.com/office/drawing/2016/5/11/chartex" xmlns:cx6="http://schemas.microsoft.com/office/drawing/2016/5/12/chartex" xmlns:cx7="http://schemas.microsoft.com/office/drawing/2016/5/13/chartex" xmlns:cx8="http://schemas.microsoft.com/office/drawing/2016/5/14/chartex" xmlns:aink="http://schemas.microsoft.com/office/drawing/2016/ink" xmlns:am3d="http://schemas.microsoft.com/office/drawing/2017/model3d" xmlns:w16cex="http://schemas.microsoft.com/office/word/2018/wordml/cex" xmlns:w16cid="http://schemas.microsoft.com/office/word/2016/wordml/cid" xmlns:w16="http://schemas.microsoft.com/office/word/2018/wordml" xmlns:w16sdtdh="http://schemas.microsoft.com/office/word/2020/wordml/sdtdatahash">
             <w:pict>
               <v:shapetype w14:anchorId="32CADB29" id="_x0000_t202" coordsize="21600,21600" o:spt="202" path="m,l,21600r21600,l21600,xe">
                 <v:stroke joinstyle="miter"/>
@@ -1907,7 +1903,7 @@
               </wp:anchor>
             </w:drawing>
           </mc:Choice>
-          <mc:Fallback xmlns:w16sdtdh="http://schemas.microsoft.com/office/word/2020/wordml/sdtdatahash" xmlns:w16="http://schemas.microsoft.com/office/word/2018/wordml" xmlns:w16cid="http://schemas.microsoft.com/office/word/2016/wordml/cid" xmlns:w16cex="http://schemas.microsoft.com/office/word/2018/wordml/cex" xmlns:am3d="http://schemas.microsoft.com/office/drawing/2017/model3d" xmlns:aink="http://schemas.microsoft.com/office/drawing/2016/ink" xmlns:cx8="http://schemas.microsoft.com/office/drawing/2016/5/14/chartex" xmlns:cx7="http://schemas.microsoft.com/office/drawing/2016/5/13/chartex" xmlns:cx6="http://schemas.microsoft.com/office/drawing/2016/5/12/chartex" xmlns:cx5="http://schemas.microsoft.com/office/drawing/2016/5/11/chartex" xmlns:cx4="http://schemas.microsoft.com/office/drawing/2016/5/10/chartex" xmlns:cx3="http://schemas.microsoft.com/office/drawing/2016/5/9/chartex" xmlns:cx2="http://schemas.microsoft.com/office/drawing/2015/10/21/chartex">
+          <mc:Fallback xmlns:cx2="http://schemas.microsoft.com/office/drawing/2015/10/21/chartex" xmlns:cx3="http://schemas.microsoft.com/office/drawing/2016/5/9/chartex" xmlns:cx4="http://schemas.microsoft.com/office/drawing/2016/5/10/chartex" xmlns:cx5="http://schemas.microsoft.com/office/drawing/2016/5/11/chartex" xmlns:cx6="http://schemas.microsoft.com/office/drawing/2016/5/12/chartex" xmlns:cx7="http://schemas.microsoft.com/office/drawing/2016/5/13/chartex" xmlns:cx8="http://schemas.microsoft.com/office/drawing/2016/5/14/chartex" xmlns:aink="http://schemas.microsoft.com/office/drawing/2016/ink" xmlns:am3d="http://schemas.microsoft.com/office/drawing/2017/model3d" xmlns:w16cex="http://schemas.microsoft.com/office/word/2018/wordml/cex" xmlns:w16cid="http://schemas.microsoft.com/office/word/2016/wordml/cid" xmlns:w16="http://schemas.microsoft.com/office/word/2018/wordml" xmlns:w16sdtdh="http://schemas.microsoft.com/office/word/2020/wordml/sdtdatahash">
             <w:pict>
               <v:shape w14:anchorId="4AA46EE5" id="_x0000_s1027" type="#_x0000_t202" style="position:absolute;left:0;text-align:left;margin-left:264.2pt;margin-top:36.5pt;width:239.3pt;height:76.3pt;z-index:251660288;visibility:visible;mso-wrap-style:square;mso-wrap-distance-left:12pt;mso-wrap-distance-top:12pt;mso-wrap-distance-right:12pt;mso-wrap-distance-bottom:12pt;mso-position-horizontal:absolute;mso-position-horizontal-relative:margin;mso-position-vertical:absolute;mso-position-vertical-relative:line;v-text-anchor:top" wrapcoords="-5 -14 21595 -14 21595 21586 -5 21586 -5 -14" o:gfxdata="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" filled="f" stroked="f" strokeweight="1pt">
                 <v:stroke miterlimit="4"/>
